--- a/Lab 3 - 16-02-2022/report format.docx
+++ b/Lab 3 - 16-02-2022/report format.docx
@@ -13,546 +13,12 @@
       <w:r>
         <w:rPr>
           <w:rFonts w:ascii="Times New Roman" w:hAnsi="Times New Roman" w:cs="Times New Roman"/>
-          <w:sz w:val="24"/>
-          <w:szCs w:val="24"/>
-        </w:rPr>
-        <w:t xml:space="preserve">Ex. No.:   </w:t>
-      </w:r>
-      <w:r>
-        <w:rPr>
-          <w:rFonts w:ascii="Times New Roman" w:hAnsi="Times New Roman" w:cs="Times New Roman"/>
-          <w:sz w:val="24"/>
-          <w:szCs w:val="24"/>
-        </w:rPr>
-        <w:t>3</w:t>
-      </w:r>
-      <w:r>
-        <w:rPr>
-          <w:rFonts w:ascii="Times New Roman" w:hAnsi="Times New Roman" w:cs="Times New Roman"/>
-          <w:sz w:val="24"/>
-          <w:szCs w:val="24"/>
-        </w:rPr>
-        <w:t xml:space="preserve">                                                                                                     Date:</w:t>
-      </w:r>
-      <w:r>
-        <w:rPr>
-          <w:rFonts w:ascii="Times New Roman" w:hAnsi="Times New Roman" w:cs="Times New Roman"/>
-          <w:sz w:val="24"/>
-          <w:szCs w:val="24"/>
-        </w:rPr>
-        <w:t xml:space="preserve"> </w:t>
-      </w:r>
-      <w:r>
-        <w:rPr>
-          <w:rFonts w:ascii="Times New Roman" w:hAnsi="Times New Roman" w:cs="Times New Roman"/>
-          <w:sz w:val="24"/>
-          <w:szCs w:val="24"/>
-        </w:rPr>
-        <w:t>16-02-2022</w:t>
-      </w:r>
-    </w:p>
-    <w:p>
-      <w:pPr>
-        <w:rPr>
-          <w:rFonts w:ascii="Times New Roman" w:hAnsi="Times New Roman" w:cs="Times New Roman"/>
-          <w:sz w:val="24"/>
-          <w:szCs w:val="24"/>
-        </w:rPr>
-      </w:pPr>
-    </w:p>
-    <w:p>
-      <w:pPr>
-        <w:rPr>
-          <w:rFonts w:ascii="Times New Roman" w:hAnsi="Times New Roman" w:cs="Times New Roman"/>
-          <w:b/>
-          <w:bCs/>
-          <w:sz w:val="24"/>
-          <w:szCs w:val="24"/>
-        </w:rPr>
-      </w:pPr>
-      <w:r>
-        <w:rPr>
-          <w:rFonts w:ascii="Times New Roman" w:hAnsi="Times New Roman" w:cs="Times New Roman"/>
-          <w:b/>
-          <w:bCs/>
-          <w:sz w:val="24"/>
-          <w:szCs w:val="24"/>
-        </w:rPr>
-        <w:t>Problem statement:</w:t>
-      </w:r>
-      <w:r>
-        <w:rPr>
-          <w:rFonts w:ascii="Times New Roman" w:hAnsi="Times New Roman" w:cs="Times New Roman"/>
-          <w:b/>
-          <w:bCs/>
-          <w:sz w:val="24"/>
-          <w:szCs w:val="24"/>
-        </w:rPr>
-        <w:t xml:space="preserve"> </w:t>
-      </w:r>
-    </w:p>
-    <w:p>
-      <w:pPr>
-        <w:rPr>
-          <w:rFonts w:ascii="Times New Roman" w:hAnsi="Times New Roman" w:cs="Times New Roman"/>
-          <w:sz w:val="24"/>
-          <w:szCs w:val="24"/>
-        </w:rPr>
-      </w:pPr>
-      <w:r>
-        <w:rPr>
-          <w:rFonts w:ascii="Times New Roman" w:hAnsi="Times New Roman" w:cs="Times New Roman"/>
-          <w:sz w:val="24"/>
-          <w:szCs w:val="24"/>
-        </w:rPr>
-        <w:t xml:space="preserve">Write programs in Java to create three-tier applications using JSP and Databases </w:t>
-      </w:r>
-    </w:p>
-    <w:p>
-      <w:pPr>
-        <w:rPr>
-          <w:rFonts w:ascii="Times New Roman" w:hAnsi="Times New Roman" w:cs="Times New Roman"/>
-          <w:sz w:val="24"/>
-          <w:szCs w:val="24"/>
-        </w:rPr>
-      </w:pPr>
-      <w:r>
-        <w:rPr>
-          <w:rFonts w:ascii="Times New Roman" w:hAnsi="Times New Roman" w:cs="Times New Roman"/>
-          <w:sz w:val="24"/>
-          <w:szCs w:val="24"/>
-        </w:rPr>
-        <w:t>1. for conducting on-line examination.</w:t>
-      </w:r>
-    </w:p>
-    <w:p>
-      <w:pPr>
-        <w:rPr>
-          <w:rFonts w:ascii="Times New Roman" w:hAnsi="Times New Roman" w:cs="Times New Roman"/>
-          <w:sz w:val="24"/>
-          <w:szCs w:val="24"/>
-        </w:rPr>
-      </w:pPr>
-      <w:r>
-        <w:rPr>
-          <w:rFonts w:ascii="Times New Roman" w:hAnsi="Times New Roman" w:cs="Times New Roman"/>
-          <w:sz w:val="24"/>
-          <w:szCs w:val="24"/>
-        </w:rPr>
-        <w:t>2. for displaying student mark list. Assume that student information is available in database which has been stored in a database server.</w:t>
-      </w:r>
-    </w:p>
-    <w:p>
-      <w:pPr>
-        <w:rPr>
-          <w:rFonts w:ascii="Times New Roman" w:hAnsi="Times New Roman" w:cs="Times New Roman"/>
-          <w:sz w:val="24"/>
-          <w:szCs w:val="24"/>
-          <w:u w:val="single"/>
-        </w:rPr>
-      </w:pPr>
-      <w:r>
-        <w:rPr>
-          <w:rFonts w:ascii="Times New Roman" w:hAnsi="Times New Roman" w:cs="Times New Roman"/>
-          <w:sz w:val="24"/>
-          <w:szCs w:val="24"/>
-          <w:u w:val="single"/>
-        </w:rPr>
-        <w:t>I</w:t>
-      </w:r>
-      <w:r>
-        <w:rPr>
-          <w:rFonts w:ascii="Times New Roman" w:hAnsi="Times New Roman" w:cs="Times New Roman"/>
-          <w:sz w:val="24"/>
-          <w:szCs w:val="24"/>
-          <w:u w:val="single"/>
-        </w:rPr>
-        <w:t>.</w:t>
-      </w:r>
-      <w:r>
-        <w:rPr>
-          <w:rFonts w:ascii="Times New Roman" w:hAnsi="Times New Roman" w:cs="Times New Roman"/>
-          <w:sz w:val="24"/>
-          <w:szCs w:val="24"/>
-          <w:u w:val="single"/>
-        </w:rPr>
-        <w:t xml:space="preserve"> Procedure for creating design of client and server program </w:t>
-      </w:r>
-    </w:p>
-    <w:p>
-      <w:pPr>
-        <w:rPr>
-          <w:rFonts w:ascii="Times New Roman" w:hAnsi="Times New Roman" w:cs="Times New Roman"/>
-          <w:sz w:val="24"/>
-          <w:szCs w:val="24"/>
-        </w:rPr>
-      </w:pPr>
-      <w:r>
-        <w:rPr>
-          <w:rFonts w:ascii="Times New Roman" w:hAnsi="Times New Roman" w:cs="Times New Roman"/>
-          <w:sz w:val="24"/>
-          <w:szCs w:val="24"/>
-        </w:rPr>
-        <w:t>1. Design the HTML page (Exam_Client.html) with the following</w:t>
-      </w:r>
-    </w:p>
-    <w:p>
-      <w:pPr>
-        <w:rPr>
-          <w:rFonts w:ascii="Times New Roman" w:hAnsi="Times New Roman" w:cs="Times New Roman"/>
-          <w:sz w:val="24"/>
-          <w:szCs w:val="24"/>
-        </w:rPr>
-      </w:pPr>
-      <w:proofErr w:type="spellStart"/>
-      <w:r>
-        <w:rPr>
-          <w:rFonts w:ascii="Times New Roman" w:hAnsi="Times New Roman" w:cs="Times New Roman"/>
-          <w:sz w:val="24"/>
-          <w:szCs w:val="24"/>
-        </w:rPr>
-        <w:t>i</w:t>
-      </w:r>
-      <w:proofErr w:type="spellEnd"/>
-      <w:r>
-        <w:rPr>
-          <w:rFonts w:ascii="Times New Roman" w:hAnsi="Times New Roman" w:cs="Times New Roman"/>
-          <w:sz w:val="24"/>
-          <w:szCs w:val="24"/>
-        </w:rPr>
-        <w:t>) Create a form to get the input from the user.</w:t>
-      </w:r>
-    </w:p>
-    <w:p>
-      <w:pPr>
-        <w:rPr>
-          <w:rFonts w:ascii="Times New Roman" w:hAnsi="Times New Roman" w:cs="Times New Roman"/>
-          <w:sz w:val="24"/>
-          <w:szCs w:val="24"/>
-        </w:rPr>
-      </w:pPr>
-      <w:r>
-        <w:rPr>
-          <w:rFonts w:ascii="Times New Roman" w:hAnsi="Times New Roman" w:cs="Times New Roman"/>
-          <w:sz w:val="24"/>
-          <w:szCs w:val="24"/>
-        </w:rPr>
-        <w:t>ii) Use radio buttons to make various options for the questions.</w:t>
-      </w:r>
-    </w:p>
-    <w:p>
-      <w:pPr>
-        <w:rPr>
-          <w:rFonts w:ascii="Times New Roman" w:hAnsi="Times New Roman" w:cs="Times New Roman"/>
-          <w:sz w:val="24"/>
-          <w:szCs w:val="24"/>
-        </w:rPr>
-      </w:pPr>
-      <w:r>
-        <w:rPr>
-          <w:rFonts w:ascii="Times New Roman" w:hAnsi="Times New Roman" w:cs="Times New Roman"/>
-          <w:sz w:val="24"/>
-          <w:szCs w:val="24"/>
-        </w:rPr>
-        <w:t>iii) Set the URL of the server (</w:t>
-      </w:r>
-      <w:proofErr w:type="spellStart"/>
-      <w:r>
-        <w:rPr>
-          <w:rFonts w:ascii="Times New Roman" w:hAnsi="Times New Roman" w:cs="Times New Roman"/>
-          <w:sz w:val="24"/>
-          <w:szCs w:val="24"/>
-        </w:rPr>
-        <w:t>Exam_Server.jsp</w:t>
-      </w:r>
-      <w:proofErr w:type="spellEnd"/>
-      <w:r>
-        <w:rPr>
-          <w:rFonts w:ascii="Times New Roman" w:hAnsi="Times New Roman" w:cs="Times New Roman"/>
-          <w:sz w:val="24"/>
-          <w:szCs w:val="24"/>
-        </w:rPr>
-        <w:t>) as the value of the action attribute.</w:t>
-      </w:r>
-    </w:p>
-    <w:p>
-      <w:pPr>
-        <w:rPr>
-          <w:rFonts w:ascii="Times New Roman" w:hAnsi="Times New Roman" w:cs="Times New Roman"/>
-          <w:sz w:val="24"/>
-          <w:szCs w:val="24"/>
-        </w:rPr>
-      </w:pPr>
-      <w:r>
-        <w:rPr>
-          <w:rFonts w:ascii="Times New Roman" w:hAnsi="Times New Roman" w:cs="Times New Roman"/>
-          <w:sz w:val="24"/>
-          <w:szCs w:val="24"/>
-        </w:rPr>
-        <w:t>iv) Use submit button to invoke the server and send the form data to the server.</w:t>
-      </w:r>
-    </w:p>
-    <w:p>
-      <w:pPr>
-        <w:rPr>
-          <w:rFonts w:ascii="Times New Roman" w:hAnsi="Times New Roman" w:cs="Times New Roman"/>
-          <w:sz w:val="24"/>
-          <w:szCs w:val="24"/>
-        </w:rPr>
-      </w:pPr>
-      <w:r>
-        <w:rPr>
-          <w:rFonts w:ascii="Times New Roman" w:hAnsi="Times New Roman" w:cs="Times New Roman"/>
-          <w:sz w:val="24"/>
-          <w:szCs w:val="24"/>
-        </w:rPr>
-        <w:t>2. Create the JSP file with the following</w:t>
-      </w:r>
-    </w:p>
-    <w:p>
-      <w:pPr>
-        <w:rPr>
-          <w:rFonts w:ascii="Times New Roman" w:hAnsi="Times New Roman" w:cs="Times New Roman"/>
-          <w:sz w:val="24"/>
-          <w:szCs w:val="24"/>
-        </w:rPr>
-      </w:pPr>
-      <w:proofErr w:type="spellStart"/>
-      <w:r>
-        <w:rPr>
-          <w:rFonts w:ascii="Times New Roman" w:hAnsi="Times New Roman" w:cs="Times New Roman"/>
-          <w:sz w:val="24"/>
-          <w:szCs w:val="24"/>
-        </w:rPr>
-        <w:t>i</w:t>
-      </w:r>
-      <w:proofErr w:type="spellEnd"/>
-      <w:r>
-        <w:rPr>
-          <w:rFonts w:ascii="Times New Roman" w:hAnsi="Times New Roman" w:cs="Times New Roman"/>
-          <w:sz w:val="24"/>
-          <w:szCs w:val="24"/>
-        </w:rPr>
-        <w:t>) Read the input from the client.</w:t>
-      </w:r>
-    </w:p>
-    <w:p>
-      <w:pPr>
-        <w:rPr>
-          <w:rFonts w:ascii="Times New Roman" w:hAnsi="Times New Roman" w:cs="Times New Roman"/>
-          <w:sz w:val="24"/>
-          <w:szCs w:val="24"/>
-        </w:rPr>
-      </w:pPr>
-      <w:r>
-        <w:rPr>
-          <w:rFonts w:ascii="Times New Roman" w:hAnsi="Times New Roman" w:cs="Times New Roman"/>
-          <w:sz w:val="24"/>
-          <w:szCs w:val="24"/>
-        </w:rPr>
-        <w:t>ii) Retrieve the answers from the database.</w:t>
-      </w:r>
-    </w:p>
-    <w:p>
-      <w:pPr>
-        <w:rPr>
-          <w:rFonts w:ascii="Times New Roman" w:hAnsi="Times New Roman" w:cs="Times New Roman"/>
-          <w:sz w:val="24"/>
-          <w:szCs w:val="24"/>
-        </w:rPr>
-      </w:pPr>
-      <w:r>
-        <w:rPr>
-          <w:rFonts w:ascii="Times New Roman" w:hAnsi="Times New Roman" w:cs="Times New Roman"/>
-          <w:sz w:val="24"/>
-          <w:szCs w:val="24"/>
-        </w:rPr>
-        <w:t>iii) Match the answers from the user with the correct answers from the database table.</w:t>
-      </w:r>
-    </w:p>
-    <w:p>
-      <w:pPr>
-        <w:rPr>
-          <w:rFonts w:ascii="Times New Roman" w:hAnsi="Times New Roman" w:cs="Times New Roman"/>
-          <w:sz w:val="24"/>
-          <w:szCs w:val="24"/>
-        </w:rPr>
-      </w:pPr>
-      <w:r>
-        <w:rPr>
-          <w:rFonts w:ascii="Times New Roman" w:hAnsi="Times New Roman" w:cs="Times New Roman"/>
-          <w:sz w:val="24"/>
-          <w:szCs w:val="24"/>
-        </w:rPr>
-        <w:t>iv) For each correct answer increment the mark by 1.</w:t>
-      </w:r>
-    </w:p>
-    <w:p>
-      <w:pPr>
-        <w:rPr>
-          <w:rFonts w:ascii="Times New Roman" w:hAnsi="Times New Roman" w:cs="Times New Roman"/>
-          <w:sz w:val="24"/>
-          <w:szCs w:val="24"/>
-        </w:rPr>
-      </w:pPr>
-      <w:r>
-        <w:rPr>
-          <w:rFonts w:ascii="Times New Roman" w:hAnsi="Times New Roman" w:cs="Times New Roman"/>
-          <w:sz w:val="24"/>
-          <w:szCs w:val="24"/>
-        </w:rPr>
-        <w:t>v) Server displays the mark and result to the client as a response.</w:t>
-      </w:r>
-    </w:p>
-    <w:p>
-      <w:pPr>
-        <w:rPr>
-          <w:rFonts w:ascii="Times New Roman" w:hAnsi="Times New Roman" w:cs="Times New Roman"/>
-          <w:sz w:val="24"/>
-          <w:szCs w:val="24"/>
-          <w:u w:val="single"/>
-        </w:rPr>
-      </w:pPr>
-      <w:r>
-        <w:rPr>
-          <w:rFonts w:ascii="Times New Roman" w:hAnsi="Times New Roman" w:cs="Times New Roman"/>
-          <w:sz w:val="24"/>
-          <w:szCs w:val="24"/>
-          <w:u w:val="single"/>
-        </w:rPr>
-        <w:t xml:space="preserve">II. Form Design </w:t>
-      </w:r>
-    </w:p>
-    <w:p>
-      <w:pPr>
-        <w:rPr>
-          <w:rFonts w:ascii="Times New Roman" w:hAnsi="Times New Roman" w:cs="Times New Roman"/>
-          <w:sz w:val="24"/>
-          <w:szCs w:val="24"/>
-        </w:rPr>
-      </w:pPr>
-      <w:r>
-        <w:rPr>
-          <w:rFonts w:ascii="Times New Roman" w:hAnsi="Times New Roman" w:cs="Times New Roman"/>
-          <w:sz w:val="24"/>
-          <w:szCs w:val="24"/>
-        </w:rPr>
-        <w:t xml:space="preserve">Step 1: Create a database in MS-Access or MySQL. For instance, you have to create a student database (min 15 students) in MS-Access or MySQL. Inside this database create a table with following fields. </w:t>
-      </w:r>
-    </w:p>
-    <w:p>
-      <w:pPr>
-        <w:rPr>
-          <w:rFonts w:ascii="Times New Roman" w:hAnsi="Times New Roman" w:cs="Times New Roman"/>
-          <w:sz w:val="24"/>
-          <w:szCs w:val="24"/>
-        </w:rPr>
-      </w:pPr>
-      <w:r>
-        <w:rPr>
-          <w:rFonts w:ascii="Times New Roman" w:hAnsi="Times New Roman" w:cs="Times New Roman"/>
-          <w:sz w:val="24"/>
-          <w:szCs w:val="24"/>
-        </w:rPr>
-        <w:t>Step 2: Write a JSP document as following form format with style CSS format to conduct online exam</w:t>
-      </w:r>
-      <w:r>
-        <w:rPr>
-          <w:rFonts w:ascii="Times New Roman" w:hAnsi="Times New Roman" w:cs="Times New Roman"/>
-          <w:sz w:val="24"/>
-          <w:szCs w:val="24"/>
-        </w:rPr>
-        <w:t xml:space="preserve"> </w:t>
-      </w:r>
-      <w:r>
-        <w:rPr>
-          <w:rFonts w:ascii="Times New Roman" w:hAnsi="Times New Roman" w:cs="Times New Roman"/>
-          <w:sz w:val="24"/>
-          <w:szCs w:val="24"/>
-        </w:rPr>
-        <w:t>and Validation (The form validation is also done in above JSP script)</w:t>
-      </w:r>
-    </w:p>
-    <w:p>
-      <w:pPr>
-        <w:rPr>
-          <w:rFonts w:ascii="Times New Roman" w:hAnsi="Times New Roman" w:cs="Times New Roman"/>
-          <w:sz w:val="24"/>
-          <w:szCs w:val="24"/>
-        </w:rPr>
-      </w:pPr>
-      <w:r>
-        <w:rPr>
-          <w:rFonts w:ascii="Times New Roman" w:hAnsi="Times New Roman" w:cs="Times New Roman"/>
-          <w:sz w:val="24"/>
-          <w:szCs w:val="24"/>
-        </w:rPr>
-        <w:t xml:space="preserve">Step3: After inputting the data appropriately, Click the finish button. And a Mark sheet will be displayed with style CSS format as follows and also update the table in database. </w:t>
-      </w:r>
-    </w:p>
-    <w:p>
-      <w:pPr>
-        <w:rPr>
-          <w:rFonts w:ascii="Times New Roman" w:hAnsi="Times New Roman" w:cs="Times New Roman"/>
-          <w:sz w:val="24"/>
-          <w:szCs w:val="24"/>
-        </w:rPr>
-      </w:pPr>
-    </w:p>
-    <w:p>
-      <w:pPr>
-        <w:rPr>
-          <w:rFonts w:ascii="Times New Roman" w:hAnsi="Times New Roman" w:cs="Times New Roman"/>
-          <w:sz w:val="24"/>
-          <w:szCs w:val="24"/>
-        </w:rPr>
-      </w:pPr>
-    </w:p>
-    <w:p>
-      <w:pPr>
-        <w:rPr>
-          <w:rFonts w:ascii="Times New Roman" w:hAnsi="Times New Roman" w:cs="Times New Roman"/>
-          <w:sz w:val="24"/>
-          <w:szCs w:val="24"/>
-        </w:rPr>
-      </w:pPr>
-    </w:p>
-    <w:p>
-      <w:pPr>
-        <w:rPr>
-          <w:rFonts w:ascii="Times New Roman" w:hAnsi="Times New Roman" w:cs="Times New Roman"/>
-          <w:sz w:val="24"/>
-          <w:szCs w:val="24"/>
-        </w:rPr>
-      </w:pPr>
-    </w:p>
-    <w:p>
-      <w:pPr>
-        <w:rPr>
-          <w:rFonts w:ascii="Times New Roman" w:hAnsi="Times New Roman" w:cs="Times New Roman"/>
-          <w:sz w:val="24"/>
-          <w:szCs w:val="24"/>
-        </w:rPr>
-      </w:pPr>
-      <w:r>
-        <w:rPr>
-          <w:rFonts w:ascii="Times New Roman" w:hAnsi="Times New Roman" w:cs="Times New Roman"/>
-          <w:sz w:val="24"/>
-          <w:szCs w:val="24"/>
-        </w:rPr>
-        <w:t>Design: (Block diagram)</w:t>
-      </w:r>
-    </w:p>
-    <w:p/>
-    <w:p>
-      <w:pPr>
-        <w:rPr>
-          <w:rFonts w:ascii="Times New Roman" w:hAnsi="Times New Roman" w:cs="Times New Roman"/>
           <w:b/>
           <w:bCs/>
           <w:sz w:val="28"/>
         </w:rPr>
-      </w:pPr>
+        <w:t xml:space="preserve">Ex. No.:   </w:t>
+      </w:r>
       <w:r>
         <w:rPr>
           <w:rFonts w:ascii="Times New Roman" w:hAnsi="Times New Roman" w:cs="Times New Roman"/>
@@ -560,174 +26,190 @@
           <w:bCs/>
           <w:sz w:val="28"/>
         </w:rPr>
-        <w:t>Tool used:</w:t>
-      </w:r>
-    </w:p>
-    <w:p>
-      <w:pPr>
-        <w:pStyle w:val="ListParagraph"/>
-        <w:numPr>
-          <w:ilvl w:val="0"/>
-          <w:numId w:val="1"/>
-        </w:numPr>
-        <w:rPr>
-          <w:rFonts w:ascii="Times New Roman" w:hAnsi="Times New Roman" w:cs="Times New Roman"/>
-          <w:sz w:val="24"/>
-          <w:szCs w:val="32"/>
-        </w:rPr>
-      </w:pPr>
-      <w:r>
-        <w:rPr>
-          <w:rFonts w:ascii="Times New Roman" w:hAnsi="Times New Roman" w:cs="Times New Roman"/>
-          <w:sz w:val="24"/>
-          <w:szCs w:val="32"/>
-        </w:rPr>
-        <w:t>Apache Tomcat</w:t>
-      </w:r>
-    </w:p>
-    <w:p>
-      <w:pPr>
-        <w:pStyle w:val="ListParagraph"/>
-        <w:numPr>
-          <w:ilvl w:val="0"/>
-          <w:numId w:val="1"/>
-        </w:numPr>
-        <w:rPr>
-          <w:rFonts w:ascii="Times New Roman" w:hAnsi="Times New Roman" w:cs="Times New Roman"/>
-          <w:sz w:val="24"/>
-          <w:szCs w:val="32"/>
-        </w:rPr>
-      </w:pPr>
-      <w:r>
-        <w:rPr>
-          <w:rFonts w:ascii="Times New Roman" w:hAnsi="Times New Roman" w:cs="Times New Roman"/>
-          <w:sz w:val="24"/>
-          <w:szCs w:val="32"/>
-        </w:rPr>
-        <w:t>NetBeans IDE</w:t>
-      </w:r>
-    </w:p>
-    <w:p>
-      <w:pPr>
-        <w:pStyle w:val="ListParagraph"/>
-        <w:numPr>
-          <w:ilvl w:val="0"/>
-          <w:numId w:val="1"/>
-        </w:numPr>
-        <w:rPr>
-          <w:rFonts w:ascii="Times New Roman" w:hAnsi="Times New Roman" w:cs="Times New Roman"/>
-          <w:sz w:val="24"/>
-          <w:szCs w:val="32"/>
-        </w:rPr>
-      </w:pPr>
-      <w:r>
-        <w:rPr>
-          <w:rFonts w:ascii="Times New Roman" w:hAnsi="Times New Roman" w:cs="Times New Roman"/>
-          <w:sz w:val="24"/>
-          <w:szCs w:val="32"/>
-        </w:rPr>
-        <w:t>Java JDK</w:t>
-      </w:r>
-    </w:p>
-    <w:p>
-      <w:pPr>
-        <w:pStyle w:val="ListParagraph"/>
-        <w:numPr>
-          <w:ilvl w:val="0"/>
-          <w:numId w:val="1"/>
-        </w:numPr>
-        <w:rPr>
-          <w:rFonts w:ascii="Times New Roman" w:hAnsi="Times New Roman" w:cs="Times New Roman"/>
-          <w:sz w:val="24"/>
-          <w:szCs w:val="32"/>
-        </w:rPr>
-      </w:pPr>
-      <w:r>
-        <w:rPr>
-          <w:rFonts w:ascii="Times New Roman" w:hAnsi="Times New Roman" w:cs="Times New Roman"/>
-          <w:sz w:val="24"/>
-          <w:szCs w:val="32"/>
-        </w:rPr>
-        <w:t>MySQL</w:t>
-      </w:r>
-    </w:p>
-    <w:p>
-      <w:pPr>
-        <w:pStyle w:val="ListParagraph"/>
-        <w:numPr>
-          <w:ilvl w:val="0"/>
-          <w:numId w:val="1"/>
-        </w:numPr>
-        <w:rPr>
-          <w:rFonts w:ascii="Times New Roman" w:hAnsi="Times New Roman" w:cs="Times New Roman"/>
-          <w:sz w:val="24"/>
-          <w:szCs w:val="32"/>
-        </w:rPr>
-      </w:pPr>
-      <w:r>
-        <w:rPr>
-          <w:rFonts w:ascii="Times New Roman" w:hAnsi="Times New Roman" w:cs="Times New Roman"/>
-          <w:sz w:val="24"/>
-          <w:szCs w:val="32"/>
-        </w:rPr>
-        <w:t>JSP</w:t>
-      </w:r>
-    </w:p>
-    <w:p>
-      <w:pPr>
-        <w:pStyle w:val="ListParagraph"/>
-        <w:numPr>
-          <w:ilvl w:val="0"/>
-          <w:numId w:val="1"/>
-        </w:numPr>
-        <w:rPr>
-          <w:rFonts w:ascii="Times New Roman" w:hAnsi="Times New Roman" w:cs="Times New Roman"/>
-          <w:sz w:val="24"/>
-          <w:szCs w:val="32"/>
-        </w:rPr>
-      </w:pPr>
-      <w:r>
-        <w:rPr>
-          <w:rFonts w:ascii="Times New Roman" w:hAnsi="Times New Roman" w:cs="Times New Roman"/>
-          <w:sz w:val="24"/>
-          <w:szCs w:val="32"/>
-        </w:rPr>
-        <w:t>HTML</w:t>
-      </w:r>
-    </w:p>
-    <w:p>
-      <w:pPr>
-        <w:pStyle w:val="ListParagraph"/>
-        <w:numPr>
-          <w:ilvl w:val="0"/>
-          <w:numId w:val="1"/>
-        </w:numPr>
-        <w:rPr>
-          <w:rFonts w:ascii="Times New Roman" w:hAnsi="Times New Roman" w:cs="Times New Roman"/>
-          <w:sz w:val="24"/>
-          <w:szCs w:val="32"/>
-        </w:rPr>
-      </w:pPr>
-      <w:r>
-        <w:rPr>
-          <w:rFonts w:ascii="Times New Roman" w:hAnsi="Times New Roman" w:cs="Times New Roman"/>
-          <w:sz w:val="24"/>
-          <w:szCs w:val="32"/>
-        </w:rPr>
-        <w:t>CSS</w:t>
-      </w:r>
-    </w:p>
-    <w:p>
-      <w:pPr>
-        <w:pStyle w:val="ListParagraph"/>
-        <w:numPr>
-          <w:ilvl w:val="0"/>
-          <w:numId w:val="1"/>
-        </w:numPr>
-        <w:rPr>
-          <w:rFonts w:ascii="Times New Roman" w:hAnsi="Times New Roman" w:cs="Times New Roman"/>
-          <w:sz w:val="24"/>
-          <w:szCs w:val="32"/>
+        <w:t>3</w:t>
+      </w:r>
+      <w:r>
+        <w:rPr>
+          <w:rFonts w:ascii="Times New Roman" w:hAnsi="Times New Roman" w:cs="Times New Roman"/>
+          <w:b/>
+          <w:bCs/>
+          <w:sz w:val="28"/>
+        </w:rPr>
+        <w:t xml:space="preserve">                                                                                     </w:t>
+      </w:r>
+      <w:r>
+        <w:rPr>
+          <w:rFonts w:ascii="Times New Roman" w:hAnsi="Times New Roman" w:cs="Times New Roman"/>
+          <w:sz w:val="24"/>
+          <w:szCs w:val="24"/>
+        </w:rPr>
+        <w:t>Date:</w:t>
+      </w:r>
+      <w:r>
+        <w:rPr>
+          <w:rFonts w:ascii="Times New Roman" w:hAnsi="Times New Roman" w:cs="Times New Roman"/>
+          <w:sz w:val="24"/>
+          <w:szCs w:val="24"/>
+        </w:rPr>
+        <w:t xml:space="preserve"> </w:t>
+      </w:r>
+      <w:r>
+        <w:rPr>
+          <w:rFonts w:ascii="Times New Roman" w:hAnsi="Times New Roman" w:cs="Times New Roman"/>
+          <w:sz w:val="24"/>
+          <w:szCs w:val="24"/>
+        </w:rPr>
+        <w:t>16-02-2022</w:t>
+      </w:r>
+    </w:p>
+    <w:p>
+      <w:pPr>
+        <w:rPr>
+          <w:rFonts w:ascii="Times New Roman" w:hAnsi="Times New Roman" w:cs="Times New Roman"/>
+          <w:sz w:val="24"/>
+          <w:szCs w:val="24"/>
+        </w:rPr>
+      </w:pPr>
+    </w:p>
+    <w:p>
+      <w:pPr>
+        <w:rPr>
+          <w:rFonts w:ascii="Times New Roman" w:hAnsi="Times New Roman" w:cs="Times New Roman"/>
+          <w:b/>
+          <w:bCs/>
+          <w:sz w:val="28"/>
+        </w:rPr>
+      </w:pPr>
+      <w:r>
+        <w:rPr>
+          <w:rFonts w:ascii="Times New Roman" w:hAnsi="Times New Roman" w:cs="Times New Roman"/>
+          <w:b/>
+          <w:bCs/>
+          <w:sz w:val="28"/>
+        </w:rPr>
+        <w:t>Problem statement:</w:t>
+      </w:r>
+      <w:r>
+        <w:rPr>
+          <w:rFonts w:ascii="Times New Roman" w:hAnsi="Times New Roman" w:cs="Times New Roman"/>
+          <w:b/>
+          <w:bCs/>
+          <w:sz w:val="28"/>
+        </w:rPr>
+        <w:t xml:space="preserve"> </w:t>
+      </w:r>
+    </w:p>
+    <w:p>
+      <w:pPr>
+        <w:rPr>
+          <w:rFonts w:ascii="Times New Roman" w:hAnsi="Times New Roman" w:cs="Times New Roman"/>
+          <w:sz w:val="24"/>
+          <w:szCs w:val="24"/>
+        </w:rPr>
+      </w:pPr>
+      <w:r>
+        <w:rPr>
+          <w:rFonts w:ascii="Times New Roman" w:hAnsi="Times New Roman" w:cs="Times New Roman"/>
+          <w:sz w:val="24"/>
+          <w:szCs w:val="24"/>
+        </w:rPr>
+        <w:t xml:space="preserve">Write programs in Java to create three-tier applications using JSP and Databases </w:t>
+      </w:r>
+    </w:p>
+    <w:p>
+      <w:pPr>
+        <w:rPr>
+          <w:rFonts w:ascii="Times New Roman" w:hAnsi="Times New Roman" w:cs="Times New Roman"/>
+          <w:sz w:val="24"/>
+          <w:szCs w:val="24"/>
+        </w:rPr>
+      </w:pPr>
+      <w:r>
+        <w:rPr>
+          <w:rFonts w:ascii="Times New Roman" w:hAnsi="Times New Roman" w:cs="Times New Roman"/>
+          <w:sz w:val="24"/>
+          <w:szCs w:val="24"/>
+        </w:rPr>
+        <w:t>1. for conducting on-line examination.</w:t>
+      </w:r>
+    </w:p>
+    <w:p>
+      <w:pPr>
+        <w:rPr>
+          <w:rFonts w:ascii="Times New Roman" w:hAnsi="Times New Roman" w:cs="Times New Roman"/>
+          <w:sz w:val="24"/>
+          <w:szCs w:val="24"/>
+        </w:rPr>
+      </w:pPr>
+      <w:r>
+        <w:rPr>
+          <w:rFonts w:ascii="Times New Roman" w:hAnsi="Times New Roman" w:cs="Times New Roman"/>
+          <w:sz w:val="24"/>
+          <w:szCs w:val="24"/>
+        </w:rPr>
+        <w:t>2. for displaying student mark list. Assume that student information is available in database which has been stored in a database server.</w:t>
+      </w:r>
+    </w:p>
+    <w:p>
+      <w:pPr>
+        <w:rPr>
+          <w:rFonts w:ascii="Times New Roman" w:hAnsi="Times New Roman" w:cs="Times New Roman"/>
+          <w:sz w:val="24"/>
+          <w:szCs w:val="24"/>
+          <w:u w:val="single"/>
+        </w:rPr>
+      </w:pPr>
+      <w:r>
+        <w:rPr>
+          <w:rFonts w:ascii="Times New Roman" w:hAnsi="Times New Roman" w:cs="Times New Roman"/>
+          <w:sz w:val="24"/>
+          <w:szCs w:val="24"/>
+          <w:u w:val="single"/>
+        </w:rPr>
+        <w:t>I</w:t>
+      </w:r>
+      <w:r>
+        <w:rPr>
+          <w:rFonts w:ascii="Times New Roman" w:hAnsi="Times New Roman" w:cs="Times New Roman"/>
+          <w:sz w:val="24"/>
+          <w:szCs w:val="24"/>
+          <w:u w:val="single"/>
+        </w:rPr>
+        <w:t>.</w:t>
+      </w:r>
+      <w:r>
+        <w:rPr>
+          <w:rFonts w:ascii="Times New Roman" w:hAnsi="Times New Roman" w:cs="Times New Roman"/>
+          <w:sz w:val="24"/>
+          <w:szCs w:val="24"/>
+          <w:u w:val="single"/>
+        </w:rPr>
+        <w:t xml:space="preserve"> Procedure for creating design of client and server program </w:t>
+      </w:r>
+    </w:p>
+    <w:p>
+      <w:pPr>
+        <w:rPr>
+          <w:rFonts w:ascii="Times New Roman" w:hAnsi="Times New Roman" w:cs="Times New Roman"/>
+          <w:sz w:val="24"/>
+          <w:szCs w:val="24"/>
+        </w:rPr>
+      </w:pPr>
+      <w:r>
+        <w:rPr>
+          <w:rFonts w:ascii="Times New Roman" w:hAnsi="Times New Roman" w:cs="Times New Roman"/>
+          <w:sz w:val="24"/>
+          <w:szCs w:val="24"/>
+        </w:rPr>
+        <w:t>1. Design the HTML page (Exam_Client.html) with the following</w:t>
+      </w:r>
+    </w:p>
+    <w:p>
+      <w:pPr>
+        <w:rPr>
+          <w:rFonts w:ascii="Times New Roman" w:hAnsi="Times New Roman" w:cs="Times New Roman"/>
+          <w:sz w:val="24"/>
+          <w:szCs w:val="24"/>
         </w:rPr>
       </w:pPr>
       <w:proofErr w:type="spellStart"/>
@@ -735,79 +217,360 @@
         <w:rPr>
           <w:rFonts w:ascii="Times New Roman" w:hAnsi="Times New Roman" w:cs="Times New Roman"/>
           <w:sz w:val="24"/>
-          <w:szCs w:val="32"/>
-        </w:rPr>
-        <w:t>Javascript</w:t>
+          <w:szCs w:val="24"/>
+        </w:rPr>
+        <w:t>i</w:t>
       </w:r>
       <w:proofErr w:type="spellEnd"/>
-    </w:p>
-    <w:p>
-      <w:pPr>
-        <w:rPr>
-          <w:rFonts w:ascii="Times New Roman" w:hAnsi="Times New Roman" w:cs="Times New Roman"/>
-          <w:sz w:val="24"/>
-          <w:szCs w:val="24"/>
-        </w:rPr>
-      </w:pPr>
-    </w:p>
-    <w:p>
-      <w:pPr>
-        <w:rPr>
-          <w:rFonts w:ascii="Times New Roman" w:hAnsi="Times New Roman" w:cs="Times New Roman"/>
-          <w:sz w:val="24"/>
-          <w:szCs w:val="24"/>
-        </w:rPr>
-      </w:pPr>
-    </w:p>
-    <w:p>
-      <w:pPr>
-        <w:rPr>
-          <w:rFonts w:ascii="Times New Roman" w:hAnsi="Times New Roman" w:cs="Times New Roman"/>
-          <w:sz w:val="24"/>
-          <w:szCs w:val="24"/>
-        </w:rPr>
-      </w:pPr>
-    </w:p>
-    <w:p>
-      <w:pPr>
-        <w:rPr>
-          <w:rFonts w:ascii="Times New Roman" w:hAnsi="Times New Roman" w:cs="Times New Roman"/>
-          <w:sz w:val="24"/>
-          <w:szCs w:val="24"/>
-        </w:rPr>
-      </w:pPr>
-      <w:r>
-        <w:rPr>
-          <w:rFonts w:ascii="Times New Roman" w:hAnsi="Times New Roman" w:cs="Times New Roman"/>
-          <w:sz w:val="24"/>
-          <w:szCs w:val="24"/>
-        </w:rPr>
-        <w:t>Code:</w:t>
-      </w:r>
-    </w:p>
-    <w:p>
-      <w:pPr>
-        <w:rPr>
-          <w:rFonts w:ascii="Times New Roman" w:hAnsi="Times New Roman" w:cs="Times New Roman"/>
-          <w:sz w:val="24"/>
-          <w:szCs w:val="24"/>
-        </w:rPr>
-      </w:pPr>
-      <w:r>
-        <w:rPr>
-          <w:rFonts w:ascii="Times New Roman" w:hAnsi="Times New Roman" w:cs="Times New Roman"/>
-          <w:sz w:val="24"/>
-          <w:szCs w:val="24"/>
-        </w:rPr>
-        <w:t>Form:</w:t>
-      </w:r>
-    </w:p>
-    <w:p>
-      <w:pPr>
-        <w:rPr>
-          <w:rFonts w:ascii="Times New Roman" w:hAnsi="Times New Roman" w:cs="Times New Roman"/>
-          <w:sz w:val="24"/>
-          <w:szCs w:val="24"/>
+      <w:r>
+        <w:rPr>
+          <w:rFonts w:ascii="Times New Roman" w:hAnsi="Times New Roman" w:cs="Times New Roman"/>
+          <w:sz w:val="24"/>
+          <w:szCs w:val="24"/>
+        </w:rPr>
+        <w:t>) Create a form to get the input from the user.</w:t>
+      </w:r>
+    </w:p>
+    <w:p>
+      <w:pPr>
+        <w:rPr>
+          <w:rFonts w:ascii="Times New Roman" w:hAnsi="Times New Roman" w:cs="Times New Roman"/>
+          <w:sz w:val="24"/>
+          <w:szCs w:val="24"/>
+        </w:rPr>
+      </w:pPr>
+      <w:r>
+        <w:rPr>
+          <w:rFonts w:ascii="Times New Roman" w:hAnsi="Times New Roman" w:cs="Times New Roman"/>
+          <w:sz w:val="24"/>
+          <w:szCs w:val="24"/>
+        </w:rPr>
+        <w:t>ii) Use radio buttons to make various options for the questions.</w:t>
+      </w:r>
+    </w:p>
+    <w:p>
+      <w:pPr>
+        <w:rPr>
+          <w:rFonts w:ascii="Times New Roman" w:hAnsi="Times New Roman" w:cs="Times New Roman"/>
+          <w:sz w:val="24"/>
+          <w:szCs w:val="24"/>
+        </w:rPr>
+      </w:pPr>
+      <w:r>
+        <w:rPr>
+          <w:rFonts w:ascii="Times New Roman" w:hAnsi="Times New Roman" w:cs="Times New Roman"/>
+          <w:sz w:val="24"/>
+          <w:szCs w:val="24"/>
+        </w:rPr>
+        <w:t>iii) Set the URL of the server (</w:t>
+      </w:r>
+      <w:proofErr w:type="spellStart"/>
+      <w:r>
+        <w:rPr>
+          <w:rFonts w:ascii="Times New Roman" w:hAnsi="Times New Roman" w:cs="Times New Roman"/>
+          <w:sz w:val="24"/>
+          <w:szCs w:val="24"/>
+        </w:rPr>
+        <w:t>Exam_Server.jsp</w:t>
+      </w:r>
+      <w:proofErr w:type="spellEnd"/>
+      <w:r>
+        <w:rPr>
+          <w:rFonts w:ascii="Times New Roman" w:hAnsi="Times New Roman" w:cs="Times New Roman"/>
+          <w:sz w:val="24"/>
+          <w:szCs w:val="24"/>
+        </w:rPr>
+        <w:t>) as the value of the action attribute.</w:t>
+      </w:r>
+    </w:p>
+    <w:p>
+      <w:pPr>
+        <w:rPr>
+          <w:rFonts w:ascii="Times New Roman" w:hAnsi="Times New Roman" w:cs="Times New Roman"/>
+          <w:sz w:val="24"/>
+          <w:szCs w:val="24"/>
+        </w:rPr>
+      </w:pPr>
+      <w:r>
+        <w:rPr>
+          <w:rFonts w:ascii="Times New Roman" w:hAnsi="Times New Roman" w:cs="Times New Roman"/>
+          <w:sz w:val="24"/>
+          <w:szCs w:val="24"/>
+        </w:rPr>
+        <w:t>iv) Use submit button to invoke the server and send the form data to the server.</w:t>
+      </w:r>
+    </w:p>
+    <w:p>
+      <w:pPr>
+        <w:rPr>
+          <w:rFonts w:ascii="Times New Roman" w:hAnsi="Times New Roman" w:cs="Times New Roman"/>
+          <w:sz w:val="24"/>
+          <w:szCs w:val="24"/>
+        </w:rPr>
+      </w:pPr>
+      <w:r>
+        <w:rPr>
+          <w:rFonts w:ascii="Times New Roman" w:hAnsi="Times New Roman" w:cs="Times New Roman"/>
+          <w:sz w:val="24"/>
+          <w:szCs w:val="24"/>
+        </w:rPr>
+        <w:t>2. Create the JSP file with the following</w:t>
+      </w:r>
+    </w:p>
+    <w:p>
+      <w:pPr>
+        <w:rPr>
+          <w:rFonts w:ascii="Times New Roman" w:hAnsi="Times New Roman" w:cs="Times New Roman"/>
+          <w:sz w:val="24"/>
+          <w:szCs w:val="24"/>
+        </w:rPr>
+      </w:pPr>
+      <w:proofErr w:type="spellStart"/>
+      <w:r>
+        <w:rPr>
+          <w:rFonts w:ascii="Times New Roman" w:hAnsi="Times New Roman" w:cs="Times New Roman"/>
+          <w:sz w:val="24"/>
+          <w:szCs w:val="24"/>
+        </w:rPr>
+        <w:t>i</w:t>
+      </w:r>
+      <w:proofErr w:type="spellEnd"/>
+      <w:r>
+        <w:rPr>
+          <w:rFonts w:ascii="Times New Roman" w:hAnsi="Times New Roman" w:cs="Times New Roman"/>
+          <w:sz w:val="24"/>
+          <w:szCs w:val="24"/>
+        </w:rPr>
+        <w:t>) Read the input from the client.</w:t>
+      </w:r>
+    </w:p>
+    <w:p>
+      <w:pPr>
+        <w:rPr>
+          <w:rFonts w:ascii="Times New Roman" w:hAnsi="Times New Roman" w:cs="Times New Roman"/>
+          <w:sz w:val="24"/>
+          <w:szCs w:val="24"/>
+        </w:rPr>
+      </w:pPr>
+      <w:r>
+        <w:rPr>
+          <w:rFonts w:ascii="Times New Roman" w:hAnsi="Times New Roman" w:cs="Times New Roman"/>
+          <w:sz w:val="24"/>
+          <w:szCs w:val="24"/>
+        </w:rPr>
+        <w:t>ii) Retrieve the answers from the database.</w:t>
+      </w:r>
+    </w:p>
+    <w:p>
+      <w:pPr>
+        <w:rPr>
+          <w:rFonts w:ascii="Times New Roman" w:hAnsi="Times New Roman" w:cs="Times New Roman"/>
+          <w:sz w:val="24"/>
+          <w:szCs w:val="24"/>
+        </w:rPr>
+      </w:pPr>
+      <w:r>
+        <w:rPr>
+          <w:rFonts w:ascii="Times New Roman" w:hAnsi="Times New Roman" w:cs="Times New Roman"/>
+          <w:sz w:val="24"/>
+          <w:szCs w:val="24"/>
+        </w:rPr>
+        <w:t>iii) Match the answers from the user with the correct answers from the database table.</w:t>
+      </w:r>
+    </w:p>
+    <w:p>
+      <w:pPr>
+        <w:rPr>
+          <w:rFonts w:ascii="Times New Roman" w:hAnsi="Times New Roman" w:cs="Times New Roman"/>
+          <w:sz w:val="24"/>
+          <w:szCs w:val="24"/>
+        </w:rPr>
+      </w:pPr>
+      <w:r>
+        <w:rPr>
+          <w:rFonts w:ascii="Times New Roman" w:hAnsi="Times New Roman" w:cs="Times New Roman"/>
+          <w:sz w:val="24"/>
+          <w:szCs w:val="24"/>
+        </w:rPr>
+        <w:t>iv) For each correct answer increment the mark by 1.</w:t>
+      </w:r>
+    </w:p>
+    <w:p>
+      <w:pPr>
+        <w:rPr>
+          <w:rFonts w:ascii="Times New Roman" w:hAnsi="Times New Roman" w:cs="Times New Roman"/>
+          <w:sz w:val="24"/>
+          <w:szCs w:val="24"/>
+        </w:rPr>
+      </w:pPr>
+      <w:r>
+        <w:rPr>
+          <w:rFonts w:ascii="Times New Roman" w:hAnsi="Times New Roman" w:cs="Times New Roman"/>
+          <w:sz w:val="24"/>
+          <w:szCs w:val="24"/>
+        </w:rPr>
+        <w:t>v) Server displays the mark and result to the client as a response.</w:t>
+      </w:r>
+    </w:p>
+    <w:p>
+      <w:pPr>
+        <w:rPr>
+          <w:rFonts w:ascii="Times New Roman" w:hAnsi="Times New Roman" w:cs="Times New Roman"/>
+          <w:sz w:val="24"/>
+          <w:szCs w:val="24"/>
+          <w:u w:val="single"/>
+        </w:rPr>
+      </w:pPr>
+      <w:r>
+        <w:rPr>
+          <w:rFonts w:ascii="Times New Roman" w:hAnsi="Times New Roman" w:cs="Times New Roman"/>
+          <w:sz w:val="24"/>
+          <w:szCs w:val="24"/>
+          <w:u w:val="single"/>
+        </w:rPr>
+        <w:t xml:space="preserve">II. Form Design </w:t>
+      </w:r>
+    </w:p>
+    <w:p>
+      <w:pPr>
+        <w:rPr>
+          <w:rFonts w:ascii="Times New Roman" w:hAnsi="Times New Roman" w:cs="Times New Roman"/>
+          <w:sz w:val="24"/>
+          <w:szCs w:val="24"/>
+        </w:rPr>
+      </w:pPr>
+      <w:r>
+        <w:rPr>
+          <w:rFonts w:ascii="Times New Roman" w:hAnsi="Times New Roman" w:cs="Times New Roman"/>
+          <w:sz w:val="24"/>
+          <w:szCs w:val="24"/>
+        </w:rPr>
+        <w:t xml:space="preserve">Step 1: Create a database in MS-Access or MySQL. For instance, you have to create a student database (min 15 students) in MS-Access or MySQL. Inside this database create a table with following fields. </w:t>
+      </w:r>
+    </w:p>
+    <w:p>
+      <w:pPr>
+        <w:rPr>
+          <w:rFonts w:ascii="Times New Roman" w:hAnsi="Times New Roman" w:cs="Times New Roman"/>
+          <w:sz w:val="24"/>
+          <w:szCs w:val="24"/>
+        </w:rPr>
+      </w:pPr>
+      <w:r>
+        <w:rPr>
+          <w:rFonts w:ascii="Times New Roman" w:hAnsi="Times New Roman" w:cs="Times New Roman"/>
+          <w:sz w:val="24"/>
+          <w:szCs w:val="24"/>
+        </w:rPr>
+        <w:t>Step 2: Write a JSP document as following form format with style CSS format to conduct online exam</w:t>
+      </w:r>
+      <w:r>
+        <w:rPr>
+          <w:rFonts w:ascii="Times New Roman" w:hAnsi="Times New Roman" w:cs="Times New Roman"/>
+          <w:sz w:val="24"/>
+          <w:szCs w:val="24"/>
+        </w:rPr>
+        <w:t xml:space="preserve"> </w:t>
+      </w:r>
+      <w:r>
+        <w:rPr>
+          <w:rFonts w:ascii="Times New Roman" w:hAnsi="Times New Roman" w:cs="Times New Roman"/>
+          <w:sz w:val="24"/>
+          <w:szCs w:val="24"/>
+        </w:rPr>
+        <w:t>and Validation (The form validation is also done in above JSP script)</w:t>
+      </w:r>
+    </w:p>
+    <w:p>
+      <w:pPr>
+        <w:rPr>
+          <w:rFonts w:ascii="Times New Roman" w:hAnsi="Times New Roman" w:cs="Times New Roman"/>
+          <w:sz w:val="24"/>
+          <w:szCs w:val="24"/>
+        </w:rPr>
+      </w:pPr>
+      <w:r>
+        <w:rPr>
+          <w:rFonts w:ascii="Times New Roman" w:hAnsi="Times New Roman" w:cs="Times New Roman"/>
+          <w:sz w:val="24"/>
+          <w:szCs w:val="24"/>
+        </w:rPr>
+        <w:t xml:space="preserve">Step3: After inputting the data appropriately, Click the finish button. And a Mark sheet will be displayed with style CSS format as follows and also update the table in database. </w:t>
+      </w:r>
+    </w:p>
+    <w:p>
+      <w:pPr>
+        <w:rPr>
+          <w:rFonts w:ascii="Times New Roman" w:hAnsi="Times New Roman" w:cs="Times New Roman"/>
+          <w:sz w:val="24"/>
+          <w:szCs w:val="24"/>
+        </w:rPr>
+      </w:pPr>
+    </w:p>
+    <w:p>
+      <w:pPr>
+        <w:rPr>
+          <w:rFonts w:ascii="Times New Roman" w:hAnsi="Times New Roman" w:cs="Times New Roman"/>
+          <w:sz w:val="24"/>
+          <w:szCs w:val="24"/>
+        </w:rPr>
+      </w:pPr>
+    </w:p>
+    <w:p>
+      <w:pPr>
+        <w:rPr>
+          <w:rFonts w:ascii="Times New Roman" w:hAnsi="Times New Roman" w:cs="Times New Roman"/>
+          <w:sz w:val="24"/>
+          <w:szCs w:val="24"/>
+        </w:rPr>
+      </w:pPr>
+    </w:p>
+    <w:p>
+      <w:pPr>
+        <w:rPr>
+          <w:rFonts w:ascii="Times New Roman" w:hAnsi="Times New Roman" w:cs="Times New Roman"/>
+          <w:sz w:val="24"/>
+          <w:szCs w:val="24"/>
+        </w:rPr>
+      </w:pPr>
+    </w:p>
+    <w:p>
+      <w:pPr>
+        <w:rPr>
+          <w:rFonts w:ascii="Times New Roman" w:hAnsi="Times New Roman" w:cs="Times New Roman"/>
+          <w:b/>
+          <w:bCs/>
+          <w:sz w:val="28"/>
+        </w:rPr>
+      </w:pPr>
+    </w:p>
+    <w:p>
+      <w:pPr>
+        <w:rPr>
+          <w:rFonts w:ascii="Times New Roman" w:hAnsi="Times New Roman" w:cs="Times New Roman"/>
+          <w:b/>
+          <w:bCs/>
+          <w:sz w:val="28"/>
+        </w:rPr>
+      </w:pPr>
+      <w:r>
+        <w:rPr>
+          <w:rFonts w:ascii="Times New Roman" w:hAnsi="Times New Roman" w:cs="Times New Roman"/>
+          <w:b/>
+          <w:bCs/>
+          <w:sz w:val="28"/>
+        </w:rPr>
+        <w:lastRenderedPageBreak/>
+        <w:t>Design: (Block diagram)</w:t>
+      </w:r>
+    </w:p>
+    <w:p>
+      <w:pPr>
+        <w:rPr>
+          <w:rFonts w:ascii="Times New Roman" w:hAnsi="Times New Roman" w:cs="Times New Roman"/>
+          <w:b/>
+          <w:bCs/>
+          <w:sz w:val="28"/>
         </w:rPr>
       </w:pPr>
       <w:r>
@@ -815,10 +578,10 @@
           <w:noProof/>
         </w:rPr>
         <w:drawing>
-          <wp:inline distT="0" distB="0" distL="0" distR="0" wp14:anchorId="69D7BFC0" wp14:editId="2C91C087">
-            <wp:extent cx="5731510" cy="3071495"/>
-            <wp:effectExtent l="0" t="0" r="2540" b="0"/>
-            <wp:docPr id="1" name="Picture 1"/>
+          <wp:inline distT="0" distB="0" distL="0" distR="0" wp14:anchorId="553116B5" wp14:editId="4A05934A">
+            <wp:extent cx="4930140" cy="7658100"/>
+            <wp:effectExtent l="0" t="0" r="3810" b="0"/>
+            <wp:docPr id="8" name="Picture 8"/>
             <wp:cNvGraphicFramePr>
               <a:graphicFrameLocks xmlns:a="http://schemas.openxmlformats.org/drawingml/2006/main" noChangeAspect="1"/>
             </wp:cNvGraphicFramePr>
@@ -832,7 +595,7 @@
                     </pic:cNvPicPr>
                   </pic:nvPicPr>
                   <pic:blipFill>
-                    <a:blip r:embed="rId8" cstate="print">
+                    <a:blip r:embed="rId8">
                       <a:extLst>
                         <a:ext uri="{28A0092B-C50C-407E-A947-70E740481C1C}">
                           <a14:useLocalDpi xmlns:a14="http://schemas.microsoft.com/office/drawing/2010/main" val="0"/>
@@ -847,7 +610,7 @@
                   <pic:spPr bwMode="auto">
                     <a:xfrm>
                       <a:off x="0" y="0"/>
-                      <a:ext cx="5731510" cy="3071495"/>
+                      <a:ext cx="4930140" cy="7658100"/>
                     </a:xfrm>
                     <a:prstGeom prst="rect">
                       <a:avLst/>
@@ -868,10 +631,310 @@
       <w:pPr>
         <w:rPr>
           <w:rFonts w:ascii="Times New Roman" w:hAnsi="Times New Roman" w:cs="Times New Roman"/>
-          <w:sz w:val="24"/>
-          <w:szCs w:val="24"/>
-        </w:rPr>
-      </w:pPr>
+          <w:b/>
+          <w:bCs/>
+          <w:sz w:val="28"/>
+        </w:rPr>
+      </w:pPr>
+    </w:p>
+    <w:p/>
+    <w:p>
+      <w:pPr>
+        <w:rPr>
+          <w:rFonts w:ascii="Times New Roman" w:hAnsi="Times New Roman" w:cs="Times New Roman"/>
+          <w:b/>
+          <w:bCs/>
+          <w:sz w:val="28"/>
+        </w:rPr>
+      </w:pPr>
+      <w:r>
+        <w:rPr>
+          <w:rFonts w:ascii="Times New Roman" w:hAnsi="Times New Roman" w:cs="Times New Roman"/>
+          <w:b/>
+          <w:bCs/>
+          <w:sz w:val="28"/>
+        </w:rPr>
+        <w:lastRenderedPageBreak/>
+        <w:t>Tool used:</w:t>
+      </w:r>
+    </w:p>
+    <w:p>
+      <w:pPr>
+        <w:pStyle w:val="ListParagraph"/>
+        <w:numPr>
+          <w:ilvl w:val="0"/>
+          <w:numId w:val="1"/>
+        </w:numPr>
+        <w:rPr>
+          <w:rFonts w:ascii="Times New Roman" w:hAnsi="Times New Roman" w:cs="Times New Roman"/>
+          <w:sz w:val="24"/>
+          <w:szCs w:val="32"/>
+        </w:rPr>
+      </w:pPr>
+      <w:r>
+        <w:rPr>
+          <w:rFonts w:ascii="Times New Roman" w:hAnsi="Times New Roman" w:cs="Times New Roman"/>
+          <w:sz w:val="24"/>
+          <w:szCs w:val="32"/>
+        </w:rPr>
+        <w:t>Apache Tomcat</w:t>
+      </w:r>
+    </w:p>
+    <w:p>
+      <w:pPr>
+        <w:pStyle w:val="ListParagraph"/>
+        <w:numPr>
+          <w:ilvl w:val="0"/>
+          <w:numId w:val="1"/>
+        </w:numPr>
+        <w:rPr>
+          <w:rFonts w:ascii="Times New Roman" w:hAnsi="Times New Roman" w:cs="Times New Roman"/>
+          <w:sz w:val="24"/>
+          <w:szCs w:val="32"/>
+        </w:rPr>
+      </w:pPr>
+      <w:r>
+        <w:rPr>
+          <w:rFonts w:ascii="Times New Roman" w:hAnsi="Times New Roman" w:cs="Times New Roman"/>
+          <w:sz w:val="24"/>
+          <w:szCs w:val="32"/>
+        </w:rPr>
+        <w:t>NetBeans IDE</w:t>
+      </w:r>
+    </w:p>
+    <w:p>
+      <w:pPr>
+        <w:pStyle w:val="ListParagraph"/>
+        <w:numPr>
+          <w:ilvl w:val="0"/>
+          <w:numId w:val="1"/>
+        </w:numPr>
+        <w:rPr>
+          <w:rFonts w:ascii="Times New Roman" w:hAnsi="Times New Roman" w:cs="Times New Roman"/>
+          <w:sz w:val="24"/>
+          <w:szCs w:val="32"/>
+        </w:rPr>
+      </w:pPr>
+      <w:r>
+        <w:rPr>
+          <w:rFonts w:ascii="Times New Roman" w:hAnsi="Times New Roman" w:cs="Times New Roman"/>
+          <w:sz w:val="24"/>
+          <w:szCs w:val="32"/>
+        </w:rPr>
+        <w:t>Java JDK</w:t>
+      </w:r>
+    </w:p>
+    <w:p>
+      <w:pPr>
+        <w:pStyle w:val="ListParagraph"/>
+        <w:numPr>
+          <w:ilvl w:val="0"/>
+          <w:numId w:val="1"/>
+        </w:numPr>
+        <w:rPr>
+          <w:rFonts w:ascii="Times New Roman" w:hAnsi="Times New Roman" w:cs="Times New Roman"/>
+          <w:sz w:val="24"/>
+          <w:szCs w:val="32"/>
+        </w:rPr>
+      </w:pPr>
+      <w:r>
+        <w:rPr>
+          <w:rFonts w:ascii="Times New Roman" w:hAnsi="Times New Roman" w:cs="Times New Roman"/>
+          <w:sz w:val="24"/>
+          <w:szCs w:val="32"/>
+        </w:rPr>
+        <w:t>MySQL</w:t>
+      </w:r>
+    </w:p>
+    <w:p>
+      <w:pPr>
+        <w:pStyle w:val="ListParagraph"/>
+        <w:numPr>
+          <w:ilvl w:val="0"/>
+          <w:numId w:val="1"/>
+        </w:numPr>
+        <w:rPr>
+          <w:rFonts w:ascii="Times New Roman" w:hAnsi="Times New Roman" w:cs="Times New Roman"/>
+          <w:sz w:val="24"/>
+          <w:szCs w:val="32"/>
+        </w:rPr>
+      </w:pPr>
+      <w:r>
+        <w:rPr>
+          <w:rFonts w:ascii="Times New Roman" w:hAnsi="Times New Roman" w:cs="Times New Roman"/>
+          <w:sz w:val="24"/>
+          <w:szCs w:val="32"/>
+        </w:rPr>
+        <w:t>JSP</w:t>
+      </w:r>
+    </w:p>
+    <w:p>
+      <w:pPr>
+        <w:pStyle w:val="ListParagraph"/>
+        <w:numPr>
+          <w:ilvl w:val="0"/>
+          <w:numId w:val="1"/>
+        </w:numPr>
+        <w:rPr>
+          <w:rFonts w:ascii="Times New Roman" w:hAnsi="Times New Roman" w:cs="Times New Roman"/>
+          <w:sz w:val="24"/>
+          <w:szCs w:val="32"/>
+        </w:rPr>
+      </w:pPr>
+      <w:r>
+        <w:rPr>
+          <w:rFonts w:ascii="Times New Roman" w:hAnsi="Times New Roman" w:cs="Times New Roman"/>
+          <w:sz w:val="24"/>
+          <w:szCs w:val="32"/>
+        </w:rPr>
+        <w:t>HTML</w:t>
+      </w:r>
+    </w:p>
+    <w:p>
+      <w:pPr>
+        <w:pStyle w:val="ListParagraph"/>
+        <w:numPr>
+          <w:ilvl w:val="0"/>
+          <w:numId w:val="1"/>
+        </w:numPr>
+        <w:rPr>
+          <w:rFonts w:ascii="Times New Roman" w:hAnsi="Times New Roman" w:cs="Times New Roman"/>
+          <w:sz w:val="24"/>
+          <w:szCs w:val="32"/>
+        </w:rPr>
+      </w:pPr>
+      <w:r>
+        <w:rPr>
+          <w:rFonts w:ascii="Times New Roman" w:hAnsi="Times New Roman" w:cs="Times New Roman"/>
+          <w:sz w:val="24"/>
+          <w:szCs w:val="32"/>
+        </w:rPr>
+        <w:t>CSS</w:t>
+      </w:r>
+    </w:p>
+    <w:p>
+      <w:pPr>
+        <w:pStyle w:val="ListParagraph"/>
+        <w:numPr>
+          <w:ilvl w:val="0"/>
+          <w:numId w:val="1"/>
+        </w:numPr>
+        <w:rPr>
+          <w:rFonts w:ascii="Times New Roman" w:hAnsi="Times New Roman" w:cs="Times New Roman"/>
+          <w:sz w:val="24"/>
+          <w:szCs w:val="32"/>
+        </w:rPr>
+      </w:pPr>
+      <w:proofErr w:type="spellStart"/>
+      <w:r>
+        <w:rPr>
+          <w:rFonts w:ascii="Times New Roman" w:hAnsi="Times New Roman" w:cs="Times New Roman"/>
+          <w:sz w:val="24"/>
+          <w:szCs w:val="32"/>
+        </w:rPr>
+        <w:t>Javascript</w:t>
+      </w:r>
+      <w:proofErr w:type="spellEnd"/>
+    </w:p>
+    <w:p>
+      <w:pPr>
+        <w:rPr>
+          <w:rFonts w:ascii="Times New Roman" w:hAnsi="Times New Roman" w:cs="Times New Roman"/>
+          <w:sz w:val="24"/>
+          <w:szCs w:val="24"/>
+        </w:rPr>
+      </w:pPr>
+    </w:p>
+    <w:p>
+      <w:pPr>
+        <w:rPr>
+          <w:rFonts w:ascii="Times New Roman" w:hAnsi="Times New Roman" w:cs="Times New Roman"/>
+          <w:sz w:val="24"/>
+          <w:szCs w:val="24"/>
+        </w:rPr>
+      </w:pPr>
+      <w:r>
+        <w:rPr>
+          <w:rFonts w:ascii="Times New Roman" w:hAnsi="Times New Roman" w:cs="Times New Roman"/>
+          <w:b/>
+          <w:bCs/>
+          <w:sz w:val="28"/>
+        </w:rPr>
+        <w:t>Code:</w:t>
+      </w:r>
+      <w:r>
+        <w:rPr>
+          <w:rFonts w:ascii="Times New Roman" w:hAnsi="Times New Roman" w:cs="Times New Roman"/>
+          <w:b/>
+          <w:bCs/>
+          <w:sz w:val="28"/>
+        </w:rPr>
+        <w:t xml:space="preserve"> </w:t>
+      </w:r>
+      <w:hyperlink r:id="rId9" w:history="1">
+        <w:r>
+          <w:rPr>
+            <w:rStyle w:val="Hyperlink"/>
+            <w:rFonts w:ascii="Times New Roman" w:hAnsi="Times New Roman" w:cs="Times New Roman"/>
+            <w:sz w:val="24"/>
+            <w:szCs w:val="24"/>
+          </w:rPr>
+          <w:t>https://drive.google.com/drive/folders/1VtAZnXSYqiO8Dz6VLzxZ48OtIxqQ59Vm?usp=sharing</w:t>
+        </w:r>
+      </w:hyperlink>
+      <w:r>
+        <w:rPr>
+          <w:rFonts w:ascii="Times New Roman" w:hAnsi="Times New Roman" w:cs="Times New Roman"/>
+          <w:sz w:val="24"/>
+          <w:szCs w:val="24"/>
+        </w:rPr>
+        <w:t xml:space="preserve"> </w:t>
+      </w:r>
+    </w:p>
+    <w:p>
+      <w:pPr>
+        <w:rPr>
+          <w:rFonts w:ascii="Times New Roman" w:hAnsi="Times New Roman" w:cs="Times New Roman"/>
+          <w:sz w:val="24"/>
+          <w:szCs w:val="24"/>
+        </w:rPr>
+      </w:pPr>
+    </w:p>
+    <w:p>
+      <w:pPr>
+        <w:rPr>
+          <w:rFonts w:ascii="Times New Roman" w:hAnsi="Times New Roman" w:cs="Times New Roman"/>
+          <w:b/>
+          <w:bCs/>
+          <w:sz w:val="28"/>
+        </w:rPr>
+      </w:pPr>
+      <w:r>
+        <w:rPr>
+          <w:rFonts w:ascii="Times New Roman" w:hAnsi="Times New Roman" w:cs="Times New Roman"/>
+          <w:b/>
+          <w:bCs/>
+          <w:sz w:val="28"/>
+        </w:rPr>
+        <w:t>Screenshots of application:</w:t>
+      </w:r>
+    </w:p>
+    <w:p>
+      <w:pPr>
+        <w:rPr>
+          <w:rFonts w:ascii="Times New Roman" w:hAnsi="Times New Roman" w:cs="Times New Roman"/>
+          <w:sz w:val="24"/>
+          <w:szCs w:val="24"/>
+        </w:rPr>
+      </w:pPr>
+      <w:r>
+        <w:rPr>
+          <w:rFonts w:ascii="Times New Roman" w:hAnsi="Times New Roman" w:cs="Times New Roman"/>
+          <w:sz w:val="24"/>
+          <w:szCs w:val="24"/>
+        </w:rPr>
+        <w:t>Database structure:</w:t>
+      </w:r>
     </w:p>
     <w:p>
       <w:pPr>
@@ -885,12 +948,11 @@
         <w:rPr>
           <w:noProof/>
         </w:rPr>
-        <w:lastRenderedPageBreak/>
         <w:drawing>
-          <wp:inline distT="0" distB="0" distL="0" distR="0" wp14:anchorId="7653A23E" wp14:editId="233C6AF8">
-            <wp:extent cx="5731510" cy="3071495"/>
+          <wp:inline distT="0" distB="0" distL="0" distR="0" wp14:anchorId="45BA62C6" wp14:editId="70891EF6">
+            <wp:extent cx="5731510" cy="3223895"/>
             <wp:effectExtent l="0" t="0" r="2540" b="0"/>
-            <wp:docPr id="2" name="Picture 2"/>
+            <wp:docPr id="14" name="Picture 14"/>
             <wp:cNvGraphicFramePr>
               <a:graphicFrameLocks xmlns:a="http://schemas.openxmlformats.org/drawingml/2006/main" noChangeAspect="1"/>
             </wp:cNvGraphicFramePr>
@@ -898,78 +960,7 @@
               <a:graphicData uri="http://schemas.openxmlformats.org/drawingml/2006/picture">
                 <pic:pic xmlns:pic="http://schemas.openxmlformats.org/drawingml/2006/picture">
                   <pic:nvPicPr>
-                    <pic:cNvPr id="0" name="Picture 3"/>
-                    <pic:cNvPicPr>
-                      <a:picLocks noChangeAspect="1" noChangeArrowheads="1"/>
-                    </pic:cNvPicPr>
-                  </pic:nvPicPr>
-                  <pic:blipFill>
-                    <a:blip r:embed="rId9" cstate="print">
-                      <a:extLst>
-                        <a:ext uri="{28A0092B-C50C-407E-A947-70E740481C1C}">
-                          <a14:useLocalDpi xmlns:a14="http://schemas.microsoft.com/office/drawing/2010/main" val="0"/>
-                        </a:ext>
-                      </a:extLst>
-                    </a:blip>
-                    <a:srcRect/>
-                    <a:stretch>
-                      <a:fillRect/>
-                    </a:stretch>
-                  </pic:blipFill>
-                  <pic:spPr bwMode="auto">
-                    <a:xfrm>
-                      <a:off x="0" y="0"/>
-                      <a:ext cx="5731510" cy="3071495"/>
-                    </a:xfrm>
-                    <a:prstGeom prst="rect">
-                      <a:avLst/>
-                    </a:prstGeom>
-                    <a:noFill/>
-                    <a:ln>
-                      <a:noFill/>
-                    </a:ln>
-                  </pic:spPr>
-                </pic:pic>
-              </a:graphicData>
-            </a:graphic>
-          </wp:inline>
-        </w:drawing>
-      </w:r>
-    </w:p>
-    <w:p>
-      <w:pPr>
-        <w:rPr>
-          <w:rFonts w:ascii="Times New Roman" w:hAnsi="Times New Roman" w:cs="Times New Roman"/>
-          <w:sz w:val="24"/>
-          <w:szCs w:val="24"/>
-        </w:rPr>
-      </w:pPr>
-    </w:p>
-    <w:p>
-      <w:pPr>
-        <w:rPr>
-          <w:rFonts w:ascii="Times New Roman" w:hAnsi="Times New Roman" w:cs="Times New Roman"/>
-          <w:sz w:val="24"/>
-          <w:szCs w:val="24"/>
-        </w:rPr>
-      </w:pPr>
-      <w:r>
-        <w:rPr>
-          <w:noProof/>
-        </w:rPr>
-        <w:drawing>
-          <wp:inline distT="0" distB="0" distL="0" distR="0" wp14:anchorId="01C01E05" wp14:editId="1B3281AD">
-            <wp:extent cx="5731510" cy="3071495"/>
-            <wp:effectExtent l="0" t="0" r="2540" b="0"/>
-            <wp:docPr id="3" name="Picture 3"/>
-            <wp:cNvGraphicFramePr>
-              <a:graphicFrameLocks xmlns:a="http://schemas.openxmlformats.org/drawingml/2006/main" noChangeAspect="1"/>
-            </wp:cNvGraphicFramePr>
-            <a:graphic xmlns:a="http://schemas.openxmlformats.org/drawingml/2006/main">
-              <a:graphicData uri="http://schemas.openxmlformats.org/drawingml/2006/picture">
-                <pic:pic xmlns:pic="http://schemas.openxmlformats.org/drawingml/2006/picture">
-                  <pic:nvPicPr>
-                    <pic:cNvPr id="0" name="Picture 5"/>
+                    <pic:cNvPr id="0" name="Picture 27"/>
                     <pic:cNvPicPr>
                       <a:picLocks noChangeAspect="1" noChangeArrowheads="1"/>
                     </pic:cNvPicPr>
@@ -990,7 +981,7 @@
                   <pic:spPr bwMode="auto">
                     <a:xfrm>
                       <a:off x="0" y="0"/>
-                      <a:ext cx="5731510" cy="3071495"/>
+                      <a:ext cx="5731510" cy="3223895"/>
                     </a:xfrm>
                     <a:prstGeom prst="rect">
                       <a:avLst/>
@@ -1024,16 +1015,69 @@
           <w:szCs w:val="24"/>
         </w:rPr>
       </w:pPr>
+    </w:p>
+    <w:p>
+      <w:pPr>
+        <w:rPr>
+          <w:rFonts w:ascii="Times New Roman" w:hAnsi="Times New Roman" w:cs="Times New Roman"/>
+          <w:sz w:val="24"/>
+          <w:szCs w:val="24"/>
+        </w:rPr>
+      </w:pPr>
+    </w:p>
+    <w:p>
+      <w:pPr>
+        <w:rPr>
+          <w:rFonts w:ascii="Times New Roman" w:hAnsi="Times New Roman" w:cs="Times New Roman"/>
+          <w:sz w:val="24"/>
+          <w:szCs w:val="24"/>
+        </w:rPr>
+      </w:pPr>
+    </w:p>
+    <w:p>
+      <w:pPr>
+        <w:rPr>
+          <w:rFonts w:ascii="Times New Roman" w:hAnsi="Times New Roman" w:cs="Times New Roman"/>
+          <w:sz w:val="24"/>
+          <w:szCs w:val="24"/>
+        </w:rPr>
+      </w:pPr>
+    </w:p>
+    <w:p>
+      <w:pPr>
+        <w:rPr>
+          <w:rFonts w:ascii="Times New Roman" w:hAnsi="Times New Roman" w:cs="Times New Roman"/>
+          <w:sz w:val="24"/>
+          <w:szCs w:val="24"/>
+        </w:rPr>
+      </w:pPr>
+      <w:r>
+        <w:rPr>
+          <w:rFonts w:ascii="Times New Roman" w:hAnsi="Times New Roman" w:cs="Times New Roman"/>
+          <w:sz w:val="24"/>
+          <w:szCs w:val="24"/>
+        </w:rPr>
+        <w:lastRenderedPageBreak/>
+        <w:t>Answers Table:</w:t>
+      </w:r>
+    </w:p>
+    <w:p>
+      <w:pPr>
+        <w:rPr>
+          <w:rFonts w:ascii="Times New Roman" w:hAnsi="Times New Roman" w:cs="Times New Roman"/>
+          <w:sz w:val="24"/>
+          <w:szCs w:val="24"/>
+        </w:rPr>
+      </w:pPr>
       <w:r>
         <w:rPr>
           <w:noProof/>
         </w:rPr>
-        <w:lastRenderedPageBreak/>
         <w:drawing>
-          <wp:inline distT="0" distB="0" distL="0" distR="0" wp14:anchorId="4FD0D8AD" wp14:editId="4FBD5F1F">
-            <wp:extent cx="5731510" cy="3071495"/>
+          <wp:inline distT="0" distB="0" distL="0" distR="0" wp14:anchorId="553C5AB0" wp14:editId="2EABA0F1">
+            <wp:extent cx="5731510" cy="3223895"/>
             <wp:effectExtent l="0" t="0" r="2540" b="0"/>
-            <wp:docPr id="4" name="Picture 4"/>
+            <wp:docPr id="15" name="Picture 15"/>
             <wp:cNvGraphicFramePr>
               <a:graphicFrameLocks xmlns:a="http://schemas.openxmlformats.org/drawingml/2006/main" noChangeAspect="1"/>
             </wp:cNvGraphicFramePr>
@@ -1041,7 +1085,7 @@
               <a:graphicData uri="http://schemas.openxmlformats.org/drawingml/2006/picture">
                 <pic:pic xmlns:pic="http://schemas.openxmlformats.org/drawingml/2006/picture">
                   <pic:nvPicPr>
-                    <pic:cNvPr id="0" name="Picture 7"/>
+                    <pic:cNvPr id="0" name="Picture 29"/>
                     <pic:cNvPicPr>
                       <a:picLocks noChangeAspect="1" noChangeArrowheads="1"/>
                     </pic:cNvPicPr>
@@ -1062,7 +1106,7 @@
                   <pic:spPr bwMode="auto">
                     <a:xfrm>
                       <a:off x="0" y="0"/>
-                      <a:ext cx="5731510" cy="3071495"/>
+                      <a:ext cx="5731510" cy="3223895"/>
                     </a:xfrm>
                     <a:prstGeom prst="rect">
                       <a:avLst/>
@@ -1098,13 +1142,30 @@
       </w:pPr>
       <w:r>
         <w:rPr>
+          <w:rFonts w:ascii="Times New Roman" w:hAnsi="Times New Roman" w:cs="Times New Roman"/>
+          <w:sz w:val="24"/>
+          <w:szCs w:val="24"/>
+        </w:rPr>
+        <w:t>Students Table:</w:t>
+      </w:r>
+    </w:p>
+    <w:p>
+      <w:pPr>
+        <w:rPr>
+          <w:rFonts w:ascii="Times New Roman" w:hAnsi="Times New Roman" w:cs="Times New Roman"/>
+          <w:sz w:val="24"/>
+          <w:szCs w:val="24"/>
+        </w:rPr>
+      </w:pPr>
+      <w:r>
+        <w:rPr>
           <w:noProof/>
         </w:rPr>
         <w:drawing>
-          <wp:inline distT="0" distB="0" distL="0" distR="0" wp14:anchorId="0AD4E4EE" wp14:editId="30A6BE97">
-            <wp:extent cx="5731510" cy="3071495"/>
+          <wp:inline distT="0" distB="0" distL="0" distR="0" wp14:anchorId="1170C242" wp14:editId="745346B7">
+            <wp:extent cx="5731510" cy="3223895"/>
             <wp:effectExtent l="0" t="0" r="2540" b="0"/>
-            <wp:docPr id="5" name="Picture 5"/>
+            <wp:docPr id="16" name="Picture 16"/>
             <wp:cNvGraphicFramePr>
               <a:graphicFrameLocks xmlns:a="http://schemas.openxmlformats.org/drawingml/2006/main" noChangeAspect="1"/>
             </wp:cNvGraphicFramePr>
@@ -1112,7 +1173,7 @@
               <a:graphicData uri="http://schemas.openxmlformats.org/drawingml/2006/picture">
                 <pic:pic xmlns:pic="http://schemas.openxmlformats.org/drawingml/2006/picture">
                   <pic:nvPicPr>
-                    <pic:cNvPr id="0" name="Picture 9"/>
+                    <pic:cNvPr id="0" name="Picture 31"/>
                     <pic:cNvPicPr>
                       <a:picLocks noChangeAspect="1" noChangeArrowheads="1"/>
                     </pic:cNvPicPr>
@@ -1133,7 +1194,7 @@
                   <pic:spPr bwMode="auto">
                     <a:xfrm>
                       <a:off x="0" y="0"/>
-                      <a:ext cx="5731510" cy="3071495"/>
+                      <a:ext cx="5731510" cy="3223895"/>
                     </a:xfrm>
                     <a:prstGeom prst="rect">
                       <a:avLst/>
@@ -1173,10 +1234,10 @@
         </w:rPr>
         <w:lastRenderedPageBreak/>
         <w:drawing>
-          <wp:inline distT="0" distB="0" distL="0" distR="0" wp14:anchorId="0A64CBF8" wp14:editId="068A24A0">
-            <wp:extent cx="5731510" cy="3071495"/>
+          <wp:inline distT="0" distB="0" distL="0" distR="0" wp14:anchorId="177914EC" wp14:editId="49E3C69E">
+            <wp:extent cx="5731510" cy="3223895"/>
             <wp:effectExtent l="0" t="0" r="2540" b="0"/>
-            <wp:docPr id="6" name="Picture 6"/>
+            <wp:docPr id="12" name="Picture 12"/>
             <wp:cNvGraphicFramePr>
               <a:graphicFrameLocks xmlns:a="http://schemas.openxmlformats.org/drawingml/2006/main" noChangeAspect="1"/>
             </wp:cNvGraphicFramePr>
@@ -1184,7 +1245,7 @@
               <a:graphicData uri="http://schemas.openxmlformats.org/drawingml/2006/picture">
                 <pic:pic xmlns:pic="http://schemas.openxmlformats.org/drawingml/2006/picture">
                   <pic:nvPicPr>
-                    <pic:cNvPr id="0" name="Picture 11"/>
+                    <pic:cNvPr id="0" name="Picture 23"/>
                     <pic:cNvPicPr>
                       <a:picLocks noChangeAspect="1" noChangeArrowheads="1"/>
                     </pic:cNvPicPr>
@@ -1205,7 +1266,7 @@
                   <pic:spPr bwMode="auto">
                     <a:xfrm>
                       <a:off x="0" y="0"/>
-                      <a:ext cx="5731510" cy="3071495"/>
+                      <a:ext cx="5731510" cy="3223895"/>
                     </a:xfrm>
                     <a:prstGeom prst="rect">
                       <a:avLst/>
@@ -1241,13 +1302,30 @@
       </w:pPr>
       <w:r>
         <w:rPr>
+          <w:rFonts w:ascii="Times New Roman" w:hAnsi="Times New Roman" w:cs="Times New Roman"/>
+          <w:sz w:val="24"/>
+          <w:szCs w:val="24"/>
+        </w:rPr>
+        <w:t>Clicking previous from first question:</w:t>
+      </w:r>
+    </w:p>
+    <w:p>
+      <w:pPr>
+        <w:rPr>
+          <w:rFonts w:ascii="Times New Roman" w:hAnsi="Times New Roman" w:cs="Times New Roman"/>
+          <w:sz w:val="24"/>
+          <w:szCs w:val="24"/>
+        </w:rPr>
+      </w:pPr>
+      <w:r>
+        <w:rPr>
           <w:noProof/>
         </w:rPr>
         <w:drawing>
-          <wp:inline distT="0" distB="0" distL="0" distR="0" wp14:anchorId="1AD1D455" wp14:editId="6588FE76">
-            <wp:extent cx="5731510" cy="3071495"/>
+          <wp:inline distT="0" distB="0" distL="0" distR="0" wp14:anchorId="4D3D374F" wp14:editId="1EF2DCCD">
+            <wp:extent cx="5731510" cy="3223895"/>
             <wp:effectExtent l="0" t="0" r="2540" b="0"/>
-            <wp:docPr id="7" name="Picture 7"/>
+            <wp:docPr id="13" name="Picture 13"/>
             <wp:cNvGraphicFramePr>
               <a:graphicFrameLocks xmlns:a="http://schemas.openxmlformats.org/drawingml/2006/main" noChangeAspect="1"/>
             </wp:cNvGraphicFramePr>
@@ -1255,7 +1333,7 @@
               <a:graphicData uri="http://schemas.openxmlformats.org/drawingml/2006/picture">
                 <pic:pic xmlns:pic="http://schemas.openxmlformats.org/drawingml/2006/picture">
                   <pic:nvPicPr>
-                    <pic:cNvPr id="0" name="Picture 13"/>
+                    <pic:cNvPr id="0" name="Picture 25"/>
                     <pic:cNvPicPr>
                       <a:picLocks noChangeAspect="1" noChangeArrowheads="1"/>
                     </pic:cNvPicPr>
@@ -1276,7 +1354,7 @@
                   <pic:spPr bwMode="auto">
                     <a:xfrm>
                       <a:off x="0" y="0"/>
-                      <a:ext cx="5731510" cy="3071495"/>
+                      <a:ext cx="5731510" cy="3223895"/>
                     </a:xfrm>
                     <a:prstGeom prst="rect">
                       <a:avLst/>
@@ -1310,50 +1388,6 @@
           <w:szCs w:val="24"/>
         </w:rPr>
       </w:pPr>
-      <w:r>
-        <w:rPr>
-          <w:rFonts w:ascii="Times New Roman" w:hAnsi="Times New Roman" w:cs="Times New Roman"/>
-          <w:sz w:val="24"/>
-          <w:szCs w:val="24"/>
-        </w:rPr>
-        <w:t xml:space="preserve">Exam </w:t>
-      </w:r>
-      <w:proofErr w:type="gramStart"/>
-      <w:r>
-        <w:rPr>
-          <w:rFonts w:ascii="Times New Roman" w:hAnsi="Times New Roman" w:cs="Times New Roman"/>
-          <w:sz w:val="24"/>
-          <w:szCs w:val="24"/>
-        </w:rPr>
-        <w:t>Server(</w:t>
-      </w:r>
-      <w:proofErr w:type="gramEnd"/>
-      <w:r>
-        <w:rPr>
-          <w:rFonts w:ascii="Times New Roman" w:hAnsi="Times New Roman" w:cs="Times New Roman"/>
-          <w:sz w:val="24"/>
-          <w:szCs w:val="24"/>
-        </w:rPr>
-        <w:t xml:space="preserve">displays </w:t>
-      </w:r>
-      <w:proofErr w:type="spellStart"/>
-      <w:r>
-        <w:rPr>
-          <w:rFonts w:ascii="Times New Roman" w:hAnsi="Times New Roman" w:cs="Times New Roman"/>
-          <w:sz w:val="24"/>
-          <w:szCs w:val="24"/>
-        </w:rPr>
-        <w:t>Marklist</w:t>
-      </w:r>
-      <w:proofErr w:type="spellEnd"/>
-      <w:r>
-        <w:rPr>
-          <w:rFonts w:ascii="Times New Roman" w:hAnsi="Times New Roman" w:cs="Times New Roman"/>
-          <w:sz w:val="24"/>
-          <w:szCs w:val="24"/>
-        </w:rPr>
-        <w:t>) JSP:</w:t>
-      </w:r>
     </w:p>
     <w:p>
       <w:pPr>
@@ -1369,10 +1403,10 @@
         </w:rPr>
         <w:lastRenderedPageBreak/>
         <w:drawing>
-          <wp:inline distT="0" distB="0" distL="0" distR="0" wp14:anchorId="126979E5" wp14:editId="39EDE7BE">
-            <wp:extent cx="5731510" cy="3071495"/>
+          <wp:inline distT="0" distB="0" distL="0" distR="0" wp14:anchorId="681D8D4D" wp14:editId="7ACE5E6E">
+            <wp:extent cx="5731510" cy="3223895"/>
             <wp:effectExtent l="0" t="0" r="2540" b="0"/>
-            <wp:docPr id="9" name="Picture 9"/>
+            <wp:docPr id="17" name="Picture 17"/>
             <wp:cNvGraphicFramePr>
               <a:graphicFrameLocks xmlns:a="http://schemas.openxmlformats.org/drawingml/2006/main" noChangeAspect="1"/>
             </wp:cNvGraphicFramePr>
@@ -1380,7 +1414,7 @@
               <a:graphicData uri="http://schemas.openxmlformats.org/drawingml/2006/picture">
                 <pic:pic xmlns:pic="http://schemas.openxmlformats.org/drawingml/2006/picture">
                   <pic:nvPicPr>
-                    <pic:cNvPr id="0" name="Picture 17"/>
+                    <pic:cNvPr id="0" name="Picture 33"/>
                     <pic:cNvPicPr>
                       <a:picLocks noChangeAspect="1" noChangeArrowheads="1"/>
                     </pic:cNvPicPr>
@@ -1401,7 +1435,7 @@
                   <pic:spPr bwMode="auto">
                     <a:xfrm>
                       <a:off x="0" y="0"/>
-                      <a:ext cx="5731510" cy="3071495"/>
+                      <a:ext cx="5731510" cy="3223895"/>
                     </a:xfrm>
                     <a:prstGeom prst="rect">
                       <a:avLst/>
@@ -1437,13 +1471,57 @@
       </w:pPr>
       <w:r>
         <w:rPr>
+          <w:rFonts w:ascii="Times New Roman" w:hAnsi="Times New Roman" w:cs="Times New Roman"/>
+          <w:sz w:val="24"/>
+          <w:szCs w:val="24"/>
+        </w:rPr>
+        <w:t xml:space="preserve">Test taken by </w:t>
+      </w:r>
+      <w:proofErr w:type="gramStart"/>
+      <w:r>
+        <w:rPr>
+          <w:rFonts w:ascii="Times New Roman" w:hAnsi="Times New Roman" w:cs="Times New Roman"/>
+          <w:sz w:val="24"/>
+          <w:szCs w:val="24"/>
+        </w:rPr>
+        <w:t>New</w:t>
+      </w:r>
+      <w:proofErr w:type="gramEnd"/>
+      <w:r>
+        <w:rPr>
+          <w:rFonts w:ascii="Times New Roman" w:hAnsi="Times New Roman" w:cs="Times New Roman"/>
+          <w:sz w:val="24"/>
+          <w:szCs w:val="24"/>
+        </w:rPr>
+        <w:t xml:space="preserve"> user:</w:t>
+      </w:r>
+    </w:p>
+    <w:p>
+      <w:pPr>
+        <w:rPr>
+          <w:rFonts w:ascii="Times New Roman" w:hAnsi="Times New Roman" w:cs="Times New Roman"/>
+          <w:sz w:val="24"/>
+          <w:szCs w:val="24"/>
+        </w:rPr>
+      </w:pPr>
+    </w:p>
+    <w:p>
+      <w:pPr>
+        <w:rPr>
+          <w:rFonts w:ascii="Times New Roman" w:hAnsi="Times New Roman" w:cs="Times New Roman"/>
+          <w:sz w:val="24"/>
+          <w:szCs w:val="24"/>
+        </w:rPr>
+      </w:pPr>
+      <w:r>
+        <w:rPr>
           <w:noProof/>
         </w:rPr>
         <w:drawing>
-          <wp:inline distT="0" distB="0" distL="0" distR="0" wp14:anchorId="70AE21E7" wp14:editId="7A5C6617">
-            <wp:extent cx="5731510" cy="3071495"/>
+          <wp:inline distT="0" distB="0" distL="0" distR="0" wp14:anchorId="7F357D8B" wp14:editId="35E7C8E5">
+            <wp:extent cx="5731510" cy="3223895"/>
             <wp:effectExtent l="0" t="0" r="2540" b="0"/>
-            <wp:docPr id="10" name="Picture 10"/>
+            <wp:docPr id="18" name="Picture 18"/>
             <wp:cNvGraphicFramePr>
               <a:graphicFrameLocks xmlns:a="http://schemas.openxmlformats.org/drawingml/2006/main" noChangeAspect="1"/>
             </wp:cNvGraphicFramePr>
@@ -1451,7 +1529,7 @@
               <a:graphicData uri="http://schemas.openxmlformats.org/drawingml/2006/picture">
                 <pic:pic xmlns:pic="http://schemas.openxmlformats.org/drawingml/2006/picture">
                   <pic:nvPicPr>
-                    <pic:cNvPr id="0" name="Picture 19"/>
+                    <pic:cNvPr id="0" name="Picture 35"/>
                     <pic:cNvPicPr>
                       <a:picLocks noChangeAspect="1" noChangeArrowheads="1"/>
                     </pic:cNvPicPr>
@@ -1472,7 +1550,7 @@
                   <pic:spPr bwMode="auto">
                     <a:xfrm>
                       <a:off x="0" y="0"/>
-                      <a:ext cx="5731510" cy="3071495"/>
+                      <a:ext cx="5731510" cy="3223895"/>
                     </a:xfrm>
                     <a:prstGeom prst="rect">
                       <a:avLst/>
@@ -1497,25 +1575,16 @@
           <w:szCs w:val="24"/>
         </w:rPr>
       </w:pPr>
-    </w:p>
-    <w:p>
-      <w:pPr>
-        <w:rPr>
-          <w:rFonts w:ascii="Times New Roman" w:hAnsi="Times New Roman" w:cs="Times New Roman"/>
-          <w:sz w:val="24"/>
-          <w:szCs w:val="24"/>
-        </w:rPr>
-      </w:pPr>
       <w:r>
         <w:rPr>
           <w:noProof/>
         </w:rPr>
         <w:lastRenderedPageBreak/>
         <w:drawing>
-          <wp:inline distT="0" distB="0" distL="0" distR="0" wp14:anchorId="1F17B478" wp14:editId="6CCC60B6">
-            <wp:extent cx="5731510" cy="3071495"/>
+          <wp:inline distT="0" distB="0" distL="0" distR="0" wp14:anchorId="6C4517A6" wp14:editId="5A70CC5A">
+            <wp:extent cx="5731510" cy="3223895"/>
             <wp:effectExtent l="0" t="0" r="2540" b="0"/>
-            <wp:docPr id="11" name="Picture 11"/>
+            <wp:docPr id="20" name="Picture 20"/>
             <wp:cNvGraphicFramePr>
               <a:graphicFrameLocks xmlns:a="http://schemas.openxmlformats.org/drawingml/2006/main" noChangeAspect="1"/>
             </wp:cNvGraphicFramePr>
@@ -1523,7 +1592,7 @@
               <a:graphicData uri="http://schemas.openxmlformats.org/drawingml/2006/picture">
                 <pic:pic xmlns:pic="http://schemas.openxmlformats.org/drawingml/2006/picture">
                   <pic:nvPicPr>
-                    <pic:cNvPr id="0" name="Picture 21"/>
+                    <pic:cNvPr id="0" name="Picture 39"/>
                     <pic:cNvPicPr>
                       <a:picLocks noChangeAspect="1" noChangeArrowheads="1"/>
                     </pic:cNvPicPr>
@@ -1544,7 +1613,7 @@
                   <pic:spPr bwMode="auto">
                     <a:xfrm>
                       <a:off x="0" y="0"/>
-                      <a:ext cx="5731510" cy="3071495"/>
+                      <a:ext cx="5731510" cy="3223895"/>
                     </a:xfrm>
                     <a:prstGeom prst="rect">
                       <a:avLst/>
@@ -1578,58 +1647,15 @@
           <w:szCs w:val="24"/>
         </w:rPr>
       </w:pPr>
-    </w:p>
-    <w:p>
-      <w:pPr>
-        <w:rPr>
-          <w:rFonts w:ascii="Times New Roman" w:hAnsi="Times New Roman" w:cs="Times New Roman"/>
-          <w:sz w:val="24"/>
-          <w:szCs w:val="24"/>
-        </w:rPr>
-      </w:pPr>
-      <w:r>
-        <w:rPr>
-          <w:rFonts w:ascii="Times New Roman" w:hAnsi="Times New Roman" w:cs="Times New Roman"/>
-          <w:sz w:val="24"/>
-          <w:szCs w:val="24"/>
-        </w:rPr>
-        <w:t>Screenshots of application:</w:t>
-      </w:r>
-    </w:p>
-    <w:p>
-      <w:pPr>
-        <w:rPr>
-          <w:rFonts w:ascii="Times New Roman" w:hAnsi="Times New Roman" w:cs="Times New Roman"/>
-          <w:sz w:val="24"/>
-          <w:szCs w:val="24"/>
-        </w:rPr>
-      </w:pPr>
-      <w:r>
-        <w:rPr>
-          <w:rFonts w:ascii="Times New Roman" w:hAnsi="Times New Roman" w:cs="Times New Roman"/>
-          <w:sz w:val="24"/>
-          <w:szCs w:val="24"/>
-        </w:rPr>
-        <w:t>Database structure:</w:t>
-      </w:r>
-    </w:p>
-    <w:p>
-      <w:pPr>
-        <w:rPr>
-          <w:rFonts w:ascii="Times New Roman" w:hAnsi="Times New Roman" w:cs="Times New Roman"/>
-          <w:sz w:val="24"/>
-          <w:szCs w:val="24"/>
-        </w:rPr>
-      </w:pPr>
       <w:r>
         <w:rPr>
           <w:noProof/>
         </w:rPr>
         <w:drawing>
-          <wp:inline distT="0" distB="0" distL="0" distR="0" wp14:anchorId="45BA62C6" wp14:editId="70891EF6">
+          <wp:inline distT="0" distB="0" distL="0" distR="0" wp14:anchorId="402EC1AF" wp14:editId="5842838F">
             <wp:extent cx="5731510" cy="3223895"/>
             <wp:effectExtent l="0" t="0" r="2540" b="0"/>
-            <wp:docPr id="14" name="Picture 14"/>
+            <wp:docPr id="19" name="Picture 19"/>
             <wp:cNvGraphicFramePr>
               <a:graphicFrameLocks xmlns:a="http://schemas.openxmlformats.org/drawingml/2006/main" noChangeAspect="1"/>
             </wp:cNvGraphicFramePr>
@@ -1637,7 +1663,7 @@
               <a:graphicData uri="http://schemas.openxmlformats.org/drawingml/2006/picture">
                 <pic:pic xmlns:pic="http://schemas.openxmlformats.org/drawingml/2006/picture">
                   <pic:nvPicPr>
-                    <pic:cNvPr id="0" name="Picture 27"/>
+                    <pic:cNvPr id="0" name="Picture 37"/>
                     <pic:cNvPicPr>
                       <a:picLocks noChangeAspect="1" noChangeArrowheads="1"/>
                     </pic:cNvPicPr>
@@ -1692,60 +1718,33 @@
           <w:szCs w:val="24"/>
         </w:rPr>
       </w:pPr>
-    </w:p>
-    <w:p>
-      <w:pPr>
-        <w:rPr>
-          <w:rFonts w:ascii="Times New Roman" w:hAnsi="Times New Roman" w:cs="Times New Roman"/>
-          <w:sz w:val="24"/>
-          <w:szCs w:val="24"/>
-        </w:rPr>
-      </w:pPr>
-    </w:p>
-    <w:p>
-      <w:pPr>
-        <w:rPr>
-          <w:rFonts w:ascii="Times New Roman" w:hAnsi="Times New Roman" w:cs="Times New Roman"/>
-          <w:sz w:val="24"/>
-          <w:szCs w:val="24"/>
-        </w:rPr>
-      </w:pPr>
-    </w:p>
-    <w:p>
-      <w:pPr>
-        <w:rPr>
-          <w:rFonts w:ascii="Times New Roman" w:hAnsi="Times New Roman" w:cs="Times New Roman"/>
-          <w:sz w:val="24"/>
-          <w:szCs w:val="24"/>
-        </w:rPr>
-      </w:pPr>
-      <w:r>
-        <w:rPr>
-          <w:rFonts w:ascii="Times New Roman" w:hAnsi="Times New Roman" w:cs="Times New Roman"/>
-          <w:sz w:val="24"/>
-          <w:szCs w:val="24"/>
+      <w:r>
+        <w:rPr>
+          <w:rFonts w:ascii="Times New Roman" w:hAnsi="Times New Roman" w:cs="Times New Roman"/>
+          <w:sz w:val="24"/>
+          <w:szCs w:val="24"/>
+        </w:rPr>
+        <w:t>Test taken by existing user:</w:t>
+      </w:r>
+    </w:p>
+    <w:p>
+      <w:pPr>
+        <w:rPr>
+          <w:rFonts w:ascii="Times New Roman" w:hAnsi="Times New Roman" w:cs="Times New Roman"/>
+          <w:sz w:val="24"/>
+          <w:szCs w:val="24"/>
+        </w:rPr>
+      </w:pPr>
+      <w:r>
+        <w:rPr>
+          <w:noProof/>
         </w:rPr>
         <w:lastRenderedPageBreak/>
-        <w:t>Answers Table:</w:t>
-      </w:r>
-    </w:p>
-    <w:p>
-      <w:pPr>
-        <w:rPr>
-          <w:rFonts w:ascii="Times New Roman" w:hAnsi="Times New Roman" w:cs="Times New Roman"/>
-          <w:sz w:val="24"/>
-          <w:szCs w:val="24"/>
-        </w:rPr>
-      </w:pPr>
-      <w:r>
-        <w:rPr>
-          <w:noProof/>
-        </w:rPr>
         <w:drawing>
-          <wp:inline distT="0" distB="0" distL="0" distR="0" wp14:anchorId="553C5AB0" wp14:editId="2EABA0F1">
+          <wp:inline distT="0" distB="0" distL="0" distR="0" wp14:anchorId="1662AA74" wp14:editId="19666EFF">
             <wp:extent cx="5731510" cy="3223895"/>
             <wp:effectExtent l="0" t="0" r="2540" b="0"/>
-            <wp:docPr id="15" name="Picture 15"/>
+            <wp:docPr id="21" name="Picture 21"/>
             <wp:cNvGraphicFramePr>
               <a:graphicFrameLocks xmlns:a="http://schemas.openxmlformats.org/drawingml/2006/main" noChangeAspect="1"/>
             </wp:cNvGraphicFramePr>
@@ -1753,7 +1752,7 @@
               <a:graphicData uri="http://schemas.openxmlformats.org/drawingml/2006/picture">
                 <pic:pic xmlns:pic="http://schemas.openxmlformats.org/drawingml/2006/picture">
                   <pic:nvPicPr>
-                    <pic:cNvPr id="0" name="Picture 29"/>
+                    <pic:cNvPr id="0" name="Picture 41"/>
                     <pic:cNvPicPr>
                       <a:picLocks noChangeAspect="1" noChangeArrowheads="1"/>
                     </pic:cNvPicPr>
@@ -1810,30 +1809,13 @@
       </w:pPr>
       <w:r>
         <w:rPr>
-          <w:rFonts w:ascii="Times New Roman" w:hAnsi="Times New Roman" w:cs="Times New Roman"/>
-          <w:sz w:val="24"/>
-          <w:szCs w:val="24"/>
-        </w:rPr>
-        <w:t>Students Table:</w:t>
-      </w:r>
-    </w:p>
-    <w:p>
-      <w:pPr>
-        <w:rPr>
-          <w:rFonts w:ascii="Times New Roman" w:hAnsi="Times New Roman" w:cs="Times New Roman"/>
-          <w:sz w:val="24"/>
-          <w:szCs w:val="24"/>
-        </w:rPr>
-      </w:pPr>
-      <w:r>
-        <w:rPr>
           <w:noProof/>
         </w:rPr>
         <w:drawing>
-          <wp:inline distT="0" distB="0" distL="0" distR="0" wp14:anchorId="1170C242" wp14:editId="745346B7">
+          <wp:inline distT="0" distB="0" distL="0" distR="0" wp14:anchorId="5807D5DC" wp14:editId="54FB076B">
             <wp:extent cx="5731510" cy="3223895"/>
             <wp:effectExtent l="0" t="0" r="2540" b="0"/>
-            <wp:docPr id="16" name="Picture 16"/>
+            <wp:docPr id="22" name="Picture 22"/>
             <wp:cNvGraphicFramePr>
               <a:graphicFrameLocks xmlns:a="http://schemas.openxmlformats.org/drawingml/2006/main" noChangeAspect="1"/>
             </wp:cNvGraphicFramePr>
@@ -1841,7 +1823,7 @@
               <a:graphicData uri="http://schemas.openxmlformats.org/drawingml/2006/picture">
                 <pic:pic xmlns:pic="http://schemas.openxmlformats.org/drawingml/2006/picture">
                   <pic:nvPicPr>
-                    <pic:cNvPr id="0" name="Picture 31"/>
+                    <pic:cNvPr id="0" name="Picture 43"/>
                     <pic:cNvPicPr>
                       <a:picLocks noChangeAspect="1" noChangeArrowheads="1"/>
                     </pic:cNvPicPr>
@@ -1898,14 +1880,31 @@
       </w:pPr>
       <w:r>
         <w:rPr>
+          <w:rFonts w:ascii="Times New Roman" w:hAnsi="Times New Roman" w:cs="Times New Roman"/>
+          <w:sz w:val="24"/>
+          <w:szCs w:val="24"/>
+        </w:rPr>
+        <w:t>Test taken by existing user but gives wrong name/roll number:</w:t>
+      </w:r>
+    </w:p>
+    <w:p>
+      <w:pPr>
+        <w:rPr>
+          <w:rFonts w:ascii="Times New Roman" w:hAnsi="Times New Roman" w:cs="Times New Roman"/>
+          <w:sz w:val="24"/>
+          <w:szCs w:val="24"/>
+        </w:rPr>
+      </w:pPr>
+      <w:r>
+        <w:rPr>
           <w:noProof/>
         </w:rPr>
         <w:lastRenderedPageBreak/>
         <w:drawing>
-          <wp:inline distT="0" distB="0" distL="0" distR="0" wp14:anchorId="177914EC" wp14:editId="49E3C69E">
+          <wp:inline distT="0" distB="0" distL="0" distR="0" wp14:anchorId="43A16130" wp14:editId="54F40E5D">
             <wp:extent cx="5731510" cy="3223895"/>
             <wp:effectExtent l="0" t="0" r="2540" b="0"/>
-            <wp:docPr id="12" name="Picture 12"/>
+            <wp:docPr id="23" name="Picture 23"/>
             <wp:cNvGraphicFramePr>
               <a:graphicFrameLocks xmlns:a="http://schemas.openxmlformats.org/drawingml/2006/main" noChangeAspect="1"/>
             </wp:cNvGraphicFramePr>
@@ -1913,7 +1912,7 @@
               <a:graphicData uri="http://schemas.openxmlformats.org/drawingml/2006/picture">
                 <pic:pic xmlns:pic="http://schemas.openxmlformats.org/drawingml/2006/picture">
                   <pic:nvPicPr>
-                    <pic:cNvPr id="0" name="Picture 23"/>
+                    <pic:cNvPr id="0" name="Picture 45"/>
                     <pic:cNvPicPr>
                       <a:picLocks noChangeAspect="1" noChangeArrowheads="1"/>
                     </pic:cNvPicPr>
@@ -1970,30 +1969,13 @@
       </w:pPr>
       <w:r>
         <w:rPr>
-          <w:rFonts w:ascii="Times New Roman" w:hAnsi="Times New Roman" w:cs="Times New Roman"/>
-          <w:sz w:val="24"/>
-          <w:szCs w:val="24"/>
-        </w:rPr>
-        <w:t>Clicking previous from first question:</w:t>
-      </w:r>
-    </w:p>
-    <w:p>
-      <w:pPr>
-        <w:rPr>
-          <w:rFonts w:ascii="Times New Roman" w:hAnsi="Times New Roman" w:cs="Times New Roman"/>
-          <w:sz w:val="24"/>
-          <w:szCs w:val="24"/>
-        </w:rPr>
-      </w:pPr>
-      <w:r>
-        <w:rPr>
           <w:noProof/>
         </w:rPr>
         <w:drawing>
-          <wp:inline distT="0" distB="0" distL="0" distR="0" wp14:anchorId="4D3D374F" wp14:editId="1EF2DCCD">
+          <wp:inline distT="0" distB="0" distL="0" distR="0" wp14:anchorId="349D3C30" wp14:editId="71A60E64">
             <wp:extent cx="5731510" cy="3223895"/>
             <wp:effectExtent l="0" t="0" r="2540" b="0"/>
-            <wp:docPr id="13" name="Picture 13"/>
+            <wp:docPr id="24" name="Picture 24"/>
             <wp:cNvGraphicFramePr>
               <a:graphicFrameLocks xmlns:a="http://schemas.openxmlformats.org/drawingml/2006/main" noChangeAspect="1"/>
             </wp:cNvGraphicFramePr>
@@ -2001,7 +1983,7 @@
               <a:graphicData uri="http://schemas.openxmlformats.org/drawingml/2006/picture">
                 <pic:pic xmlns:pic="http://schemas.openxmlformats.org/drawingml/2006/picture">
                   <pic:nvPicPr>
-                    <pic:cNvPr id="0" name="Picture 25"/>
+                    <pic:cNvPr id="0" name="Picture 47"/>
                     <pic:cNvPicPr>
                       <a:picLocks noChangeAspect="1" noChangeArrowheads="1"/>
                     </pic:cNvPicPr>
@@ -2048,656 +2030,6 @@
         </w:rPr>
       </w:pPr>
     </w:p>
-    <w:p>
-      <w:pPr>
-        <w:rPr>
-          <w:rFonts w:ascii="Times New Roman" w:hAnsi="Times New Roman" w:cs="Times New Roman"/>
-          <w:sz w:val="24"/>
-          <w:szCs w:val="24"/>
-        </w:rPr>
-      </w:pPr>
-    </w:p>
-    <w:p>
-      <w:pPr>
-        <w:rPr>
-          <w:rFonts w:ascii="Times New Roman" w:hAnsi="Times New Roman" w:cs="Times New Roman"/>
-          <w:sz w:val="24"/>
-          <w:szCs w:val="24"/>
-        </w:rPr>
-      </w:pPr>
-      <w:r>
-        <w:rPr>
-          <w:noProof/>
-        </w:rPr>
-        <w:lastRenderedPageBreak/>
-        <w:drawing>
-          <wp:inline distT="0" distB="0" distL="0" distR="0" wp14:anchorId="681D8D4D" wp14:editId="7ACE5E6E">
-            <wp:extent cx="5731510" cy="3223895"/>
-            <wp:effectExtent l="0" t="0" r="2540" b="0"/>
-            <wp:docPr id="17" name="Picture 17"/>
-            <wp:cNvGraphicFramePr>
-              <a:graphicFrameLocks xmlns:a="http://schemas.openxmlformats.org/drawingml/2006/main" noChangeAspect="1"/>
-            </wp:cNvGraphicFramePr>
-            <a:graphic xmlns:a="http://schemas.openxmlformats.org/drawingml/2006/main">
-              <a:graphicData uri="http://schemas.openxmlformats.org/drawingml/2006/picture">
-                <pic:pic xmlns:pic="http://schemas.openxmlformats.org/drawingml/2006/picture">
-                  <pic:nvPicPr>
-                    <pic:cNvPr id="0" name="Picture 33"/>
-                    <pic:cNvPicPr>
-                      <a:picLocks noChangeAspect="1" noChangeArrowheads="1"/>
-                    </pic:cNvPicPr>
-                  </pic:nvPicPr>
-                  <pic:blipFill>
-                    <a:blip r:embed="rId23" cstate="print">
-                      <a:extLst>
-                        <a:ext uri="{28A0092B-C50C-407E-A947-70E740481C1C}">
-                          <a14:useLocalDpi xmlns:a14="http://schemas.microsoft.com/office/drawing/2010/main" val="0"/>
-                        </a:ext>
-                      </a:extLst>
-                    </a:blip>
-                    <a:srcRect/>
-                    <a:stretch>
-                      <a:fillRect/>
-                    </a:stretch>
-                  </pic:blipFill>
-                  <pic:spPr bwMode="auto">
-                    <a:xfrm>
-                      <a:off x="0" y="0"/>
-                      <a:ext cx="5731510" cy="3223895"/>
-                    </a:xfrm>
-                    <a:prstGeom prst="rect">
-                      <a:avLst/>
-                    </a:prstGeom>
-                    <a:noFill/>
-                    <a:ln>
-                      <a:noFill/>
-                    </a:ln>
-                  </pic:spPr>
-                </pic:pic>
-              </a:graphicData>
-            </a:graphic>
-          </wp:inline>
-        </w:drawing>
-      </w:r>
-    </w:p>
-    <w:p>
-      <w:pPr>
-        <w:rPr>
-          <w:rFonts w:ascii="Times New Roman" w:hAnsi="Times New Roman" w:cs="Times New Roman"/>
-          <w:sz w:val="24"/>
-          <w:szCs w:val="24"/>
-        </w:rPr>
-      </w:pPr>
-    </w:p>
-    <w:p>
-      <w:pPr>
-        <w:rPr>
-          <w:rFonts w:ascii="Times New Roman" w:hAnsi="Times New Roman" w:cs="Times New Roman"/>
-          <w:sz w:val="24"/>
-          <w:szCs w:val="24"/>
-        </w:rPr>
-      </w:pPr>
-      <w:r>
-        <w:rPr>
-          <w:rFonts w:ascii="Times New Roman" w:hAnsi="Times New Roman" w:cs="Times New Roman"/>
-          <w:sz w:val="24"/>
-          <w:szCs w:val="24"/>
-        </w:rPr>
-        <w:t xml:space="preserve">Test taken by </w:t>
-      </w:r>
-      <w:proofErr w:type="gramStart"/>
-      <w:r>
-        <w:rPr>
-          <w:rFonts w:ascii="Times New Roman" w:hAnsi="Times New Roman" w:cs="Times New Roman"/>
-          <w:sz w:val="24"/>
-          <w:szCs w:val="24"/>
-        </w:rPr>
-        <w:t>New</w:t>
-      </w:r>
-      <w:proofErr w:type="gramEnd"/>
-      <w:r>
-        <w:rPr>
-          <w:rFonts w:ascii="Times New Roman" w:hAnsi="Times New Roman" w:cs="Times New Roman"/>
-          <w:sz w:val="24"/>
-          <w:szCs w:val="24"/>
-        </w:rPr>
-        <w:t xml:space="preserve"> user:</w:t>
-      </w:r>
-    </w:p>
-    <w:p>
-      <w:pPr>
-        <w:rPr>
-          <w:rFonts w:ascii="Times New Roman" w:hAnsi="Times New Roman" w:cs="Times New Roman"/>
-          <w:sz w:val="24"/>
-          <w:szCs w:val="24"/>
-        </w:rPr>
-      </w:pPr>
-    </w:p>
-    <w:p>
-      <w:pPr>
-        <w:rPr>
-          <w:rFonts w:ascii="Times New Roman" w:hAnsi="Times New Roman" w:cs="Times New Roman"/>
-          <w:sz w:val="24"/>
-          <w:szCs w:val="24"/>
-        </w:rPr>
-      </w:pPr>
-      <w:r>
-        <w:rPr>
-          <w:noProof/>
-        </w:rPr>
-        <w:drawing>
-          <wp:inline distT="0" distB="0" distL="0" distR="0" wp14:anchorId="7F357D8B" wp14:editId="35E7C8E5">
-            <wp:extent cx="5731510" cy="3223895"/>
-            <wp:effectExtent l="0" t="0" r="2540" b="0"/>
-            <wp:docPr id="18" name="Picture 18"/>
-            <wp:cNvGraphicFramePr>
-              <a:graphicFrameLocks xmlns:a="http://schemas.openxmlformats.org/drawingml/2006/main" noChangeAspect="1"/>
-            </wp:cNvGraphicFramePr>
-            <a:graphic xmlns:a="http://schemas.openxmlformats.org/drawingml/2006/main">
-              <a:graphicData uri="http://schemas.openxmlformats.org/drawingml/2006/picture">
-                <pic:pic xmlns:pic="http://schemas.openxmlformats.org/drawingml/2006/picture">
-                  <pic:nvPicPr>
-                    <pic:cNvPr id="0" name="Picture 35"/>
-                    <pic:cNvPicPr>
-                      <a:picLocks noChangeAspect="1" noChangeArrowheads="1"/>
-                    </pic:cNvPicPr>
-                  </pic:nvPicPr>
-                  <pic:blipFill>
-                    <a:blip r:embed="rId24" cstate="print">
-                      <a:extLst>
-                        <a:ext uri="{28A0092B-C50C-407E-A947-70E740481C1C}">
-                          <a14:useLocalDpi xmlns:a14="http://schemas.microsoft.com/office/drawing/2010/main" val="0"/>
-                        </a:ext>
-                      </a:extLst>
-                    </a:blip>
-                    <a:srcRect/>
-                    <a:stretch>
-                      <a:fillRect/>
-                    </a:stretch>
-                  </pic:blipFill>
-                  <pic:spPr bwMode="auto">
-                    <a:xfrm>
-                      <a:off x="0" y="0"/>
-                      <a:ext cx="5731510" cy="3223895"/>
-                    </a:xfrm>
-                    <a:prstGeom prst="rect">
-                      <a:avLst/>
-                    </a:prstGeom>
-                    <a:noFill/>
-                    <a:ln>
-                      <a:noFill/>
-                    </a:ln>
-                  </pic:spPr>
-                </pic:pic>
-              </a:graphicData>
-            </a:graphic>
-          </wp:inline>
-        </w:drawing>
-      </w:r>
-    </w:p>
-    <w:p>
-      <w:pPr>
-        <w:rPr>
-          <w:rFonts w:ascii="Times New Roman" w:hAnsi="Times New Roman" w:cs="Times New Roman"/>
-          <w:sz w:val="24"/>
-          <w:szCs w:val="24"/>
-        </w:rPr>
-      </w:pPr>
-      <w:r>
-        <w:rPr>
-          <w:noProof/>
-        </w:rPr>
-        <w:lastRenderedPageBreak/>
-        <w:drawing>
-          <wp:inline distT="0" distB="0" distL="0" distR="0" wp14:anchorId="6C4517A6" wp14:editId="5A70CC5A">
-            <wp:extent cx="5731510" cy="3223895"/>
-            <wp:effectExtent l="0" t="0" r="2540" b="0"/>
-            <wp:docPr id="20" name="Picture 20"/>
-            <wp:cNvGraphicFramePr>
-              <a:graphicFrameLocks xmlns:a="http://schemas.openxmlformats.org/drawingml/2006/main" noChangeAspect="1"/>
-            </wp:cNvGraphicFramePr>
-            <a:graphic xmlns:a="http://schemas.openxmlformats.org/drawingml/2006/main">
-              <a:graphicData uri="http://schemas.openxmlformats.org/drawingml/2006/picture">
-                <pic:pic xmlns:pic="http://schemas.openxmlformats.org/drawingml/2006/picture">
-                  <pic:nvPicPr>
-                    <pic:cNvPr id="0" name="Picture 39"/>
-                    <pic:cNvPicPr>
-                      <a:picLocks noChangeAspect="1" noChangeArrowheads="1"/>
-                    </pic:cNvPicPr>
-                  </pic:nvPicPr>
-                  <pic:blipFill>
-                    <a:blip r:embed="rId25" cstate="print">
-                      <a:extLst>
-                        <a:ext uri="{28A0092B-C50C-407E-A947-70E740481C1C}">
-                          <a14:useLocalDpi xmlns:a14="http://schemas.microsoft.com/office/drawing/2010/main" val="0"/>
-                        </a:ext>
-                      </a:extLst>
-                    </a:blip>
-                    <a:srcRect/>
-                    <a:stretch>
-                      <a:fillRect/>
-                    </a:stretch>
-                  </pic:blipFill>
-                  <pic:spPr bwMode="auto">
-                    <a:xfrm>
-                      <a:off x="0" y="0"/>
-                      <a:ext cx="5731510" cy="3223895"/>
-                    </a:xfrm>
-                    <a:prstGeom prst="rect">
-                      <a:avLst/>
-                    </a:prstGeom>
-                    <a:noFill/>
-                    <a:ln>
-                      <a:noFill/>
-                    </a:ln>
-                  </pic:spPr>
-                </pic:pic>
-              </a:graphicData>
-            </a:graphic>
-          </wp:inline>
-        </w:drawing>
-      </w:r>
-    </w:p>
-    <w:p>
-      <w:pPr>
-        <w:rPr>
-          <w:rFonts w:ascii="Times New Roman" w:hAnsi="Times New Roman" w:cs="Times New Roman"/>
-          <w:sz w:val="24"/>
-          <w:szCs w:val="24"/>
-        </w:rPr>
-      </w:pPr>
-    </w:p>
-    <w:p>
-      <w:pPr>
-        <w:rPr>
-          <w:rFonts w:ascii="Times New Roman" w:hAnsi="Times New Roman" w:cs="Times New Roman"/>
-          <w:sz w:val="24"/>
-          <w:szCs w:val="24"/>
-        </w:rPr>
-      </w:pPr>
-      <w:r>
-        <w:rPr>
-          <w:noProof/>
-        </w:rPr>
-        <w:drawing>
-          <wp:inline distT="0" distB="0" distL="0" distR="0" wp14:anchorId="402EC1AF" wp14:editId="5842838F">
-            <wp:extent cx="5731510" cy="3223895"/>
-            <wp:effectExtent l="0" t="0" r="2540" b="0"/>
-            <wp:docPr id="19" name="Picture 19"/>
-            <wp:cNvGraphicFramePr>
-              <a:graphicFrameLocks xmlns:a="http://schemas.openxmlformats.org/drawingml/2006/main" noChangeAspect="1"/>
-            </wp:cNvGraphicFramePr>
-            <a:graphic xmlns:a="http://schemas.openxmlformats.org/drawingml/2006/main">
-              <a:graphicData uri="http://schemas.openxmlformats.org/drawingml/2006/picture">
-                <pic:pic xmlns:pic="http://schemas.openxmlformats.org/drawingml/2006/picture">
-                  <pic:nvPicPr>
-                    <pic:cNvPr id="0" name="Picture 37"/>
-                    <pic:cNvPicPr>
-                      <a:picLocks noChangeAspect="1" noChangeArrowheads="1"/>
-                    </pic:cNvPicPr>
-                  </pic:nvPicPr>
-                  <pic:blipFill>
-                    <a:blip r:embed="rId26" cstate="print">
-                      <a:extLst>
-                        <a:ext uri="{28A0092B-C50C-407E-A947-70E740481C1C}">
-                          <a14:useLocalDpi xmlns:a14="http://schemas.microsoft.com/office/drawing/2010/main" val="0"/>
-                        </a:ext>
-                      </a:extLst>
-                    </a:blip>
-                    <a:srcRect/>
-                    <a:stretch>
-                      <a:fillRect/>
-                    </a:stretch>
-                  </pic:blipFill>
-                  <pic:spPr bwMode="auto">
-                    <a:xfrm>
-                      <a:off x="0" y="0"/>
-                      <a:ext cx="5731510" cy="3223895"/>
-                    </a:xfrm>
-                    <a:prstGeom prst="rect">
-                      <a:avLst/>
-                    </a:prstGeom>
-                    <a:noFill/>
-                    <a:ln>
-                      <a:noFill/>
-                    </a:ln>
-                  </pic:spPr>
-                </pic:pic>
-              </a:graphicData>
-            </a:graphic>
-          </wp:inline>
-        </w:drawing>
-      </w:r>
-    </w:p>
-    <w:p>
-      <w:pPr>
-        <w:rPr>
-          <w:rFonts w:ascii="Times New Roman" w:hAnsi="Times New Roman" w:cs="Times New Roman"/>
-          <w:sz w:val="24"/>
-          <w:szCs w:val="24"/>
-        </w:rPr>
-      </w:pPr>
-    </w:p>
-    <w:p>
-      <w:pPr>
-        <w:rPr>
-          <w:rFonts w:ascii="Times New Roman" w:hAnsi="Times New Roman" w:cs="Times New Roman"/>
-          <w:sz w:val="24"/>
-          <w:szCs w:val="24"/>
-        </w:rPr>
-      </w:pPr>
-      <w:r>
-        <w:rPr>
-          <w:rFonts w:ascii="Times New Roman" w:hAnsi="Times New Roman" w:cs="Times New Roman"/>
-          <w:sz w:val="24"/>
-          <w:szCs w:val="24"/>
-        </w:rPr>
-        <w:t>Test taken by existing user:</w:t>
-      </w:r>
-    </w:p>
-    <w:p>
-      <w:pPr>
-        <w:rPr>
-          <w:rFonts w:ascii="Times New Roman" w:hAnsi="Times New Roman" w:cs="Times New Roman"/>
-          <w:sz w:val="24"/>
-          <w:szCs w:val="24"/>
-        </w:rPr>
-      </w:pPr>
-      <w:r>
-        <w:rPr>
-          <w:noProof/>
-        </w:rPr>
-        <w:lastRenderedPageBreak/>
-        <w:drawing>
-          <wp:inline distT="0" distB="0" distL="0" distR="0" wp14:anchorId="1662AA74" wp14:editId="19666EFF">
-            <wp:extent cx="5731510" cy="3223895"/>
-            <wp:effectExtent l="0" t="0" r="2540" b="0"/>
-            <wp:docPr id="21" name="Picture 21"/>
-            <wp:cNvGraphicFramePr>
-              <a:graphicFrameLocks xmlns:a="http://schemas.openxmlformats.org/drawingml/2006/main" noChangeAspect="1"/>
-            </wp:cNvGraphicFramePr>
-            <a:graphic xmlns:a="http://schemas.openxmlformats.org/drawingml/2006/main">
-              <a:graphicData uri="http://schemas.openxmlformats.org/drawingml/2006/picture">
-                <pic:pic xmlns:pic="http://schemas.openxmlformats.org/drawingml/2006/picture">
-                  <pic:nvPicPr>
-                    <pic:cNvPr id="0" name="Picture 41"/>
-                    <pic:cNvPicPr>
-                      <a:picLocks noChangeAspect="1" noChangeArrowheads="1"/>
-                    </pic:cNvPicPr>
-                  </pic:nvPicPr>
-                  <pic:blipFill>
-                    <a:blip r:embed="rId27" cstate="print">
-                      <a:extLst>
-                        <a:ext uri="{28A0092B-C50C-407E-A947-70E740481C1C}">
-                          <a14:useLocalDpi xmlns:a14="http://schemas.microsoft.com/office/drawing/2010/main" val="0"/>
-                        </a:ext>
-                      </a:extLst>
-                    </a:blip>
-                    <a:srcRect/>
-                    <a:stretch>
-                      <a:fillRect/>
-                    </a:stretch>
-                  </pic:blipFill>
-                  <pic:spPr bwMode="auto">
-                    <a:xfrm>
-                      <a:off x="0" y="0"/>
-                      <a:ext cx="5731510" cy="3223895"/>
-                    </a:xfrm>
-                    <a:prstGeom prst="rect">
-                      <a:avLst/>
-                    </a:prstGeom>
-                    <a:noFill/>
-                    <a:ln>
-                      <a:noFill/>
-                    </a:ln>
-                  </pic:spPr>
-                </pic:pic>
-              </a:graphicData>
-            </a:graphic>
-          </wp:inline>
-        </w:drawing>
-      </w:r>
-    </w:p>
-    <w:p>
-      <w:pPr>
-        <w:rPr>
-          <w:rFonts w:ascii="Times New Roman" w:hAnsi="Times New Roman" w:cs="Times New Roman"/>
-          <w:sz w:val="24"/>
-          <w:szCs w:val="24"/>
-        </w:rPr>
-      </w:pPr>
-    </w:p>
-    <w:p>
-      <w:pPr>
-        <w:rPr>
-          <w:rFonts w:ascii="Times New Roman" w:hAnsi="Times New Roman" w:cs="Times New Roman"/>
-          <w:sz w:val="24"/>
-          <w:szCs w:val="24"/>
-        </w:rPr>
-      </w:pPr>
-      <w:r>
-        <w:rPr>
-          <w:noProof/>
-        </w:rPr>
-        <w:drawing>
-          <wp:inline distT="0" distB="0" distL="0" distR="0" wp14:anchorId="5807D5DC" wp14:editId="54FB076B">
-            <wp:extent cx="5731510" cy="3223895"/>
-            <wp:effectExtent l="0" t="0" r="2540" b="0"/>
-            <wp:docPr id="22" name="Picture 22"/>
-            <wp:cNvGraphicFramePr>
-              <a:graphicFrameLocks xmlns:a="http://schemas.openxmlformats.org/drawingml/2006/main" noChangeAspect="1"/>
-            </wp:cNvGraphicFramePr>
-            <a:graphic xmlns:a="http://schemas.openxmlformats.org/drawingml/2006/main">
-              <a:graphicData uri="http://schemas.openxmlformats.org/drawingml/2006/picture">
-                <pic:pic xmlns:pic="http://schemas.openxmlformats.org/drawingml/2006/picture">
-                  <pic:nvPicPr>
-                    <pic:cNvPr id="0" name="Picture 43"/>
-                    <pic:cNvPicPr>
-                      <a:picLocks noChangeAspect="1" noChangeArrowheads="1"/>
-                    </pic:cNvPicPr>
-                  </pic:nvPicPr>
-                  <pic:blipFill>
-                    <a:blip r:embed="rId28" cstate="print">
-                      <a:extLst>
-                        <a:ext uri="{28A0092B-C50C-407E-A947-70E740481C1C}">
-                          <a14:useLocalDpi xmlns:a14="http://schemas.microsoft.com/office/drawing/2010/main" val="0"/>
-                        </a:ext>
-                      </a:extLst>
-                    </a:blip>
-                    <a:srcRect/>
-                    <a:stretch>
-                      <a:fillRect/>
-                    </a:stretch>
-                  </pic:blipFill>
-                  <pic:spPr bwMode="auto">
-                    <a:xfrm>
-                      <a:off x="0" y="0"/>
-                      <a:ext cx="5731510" cy="3223895"/>
-                    </a:xfrm>
-                    <a:prstGeom prst="rect">
-                      <a:avLst/>
-                    </a:prstGeom>
-                    <a:noFill/>
-                    <a:ln>
-                      <a:noFill/>
-                    </a:ln>
-                  </pic:spPr>
-                </pic:pic>
-              </a:graphicData>
-            </a:graphic>
-          </wp:inline>
-        </w:drawing>
-      </w:r>
-    </w:p>
-    <w:p>
-      <w:pPr>
-        <w:rPr>
-          <w:rFonts w:ascii="Times New Roman" w:hAnsi="Times New Roman" w:cs="Times New Roman"/>
-          <w:sz w:val="24"/>
-          <w:szCs w:val="24"/>
-        </w:rPr>
-      </w:pPr>
-    </w:p>
-    <w:p>
-      <w:pPr>
-        <w:rPr>
-          <w:rFonts w:ascii="Times New Roman" w:hAnsi="Times New Roman" w:cs="Times New Roman"/>
-          <w:sz w:val="24"/>
-          <w:szCs w:val="24"/>
-        </w:rPr>
-      </w:pPr>
-      <w:r>
-        <w:rPr>
-          <w:rFonts w:ascii="Times New Roman" w:hAnsi="Times New Roman" w:cs="Times New Roman"/>
-          <w:sz w:val="24"/>
-          <w:szCs w:val="24"/>
-        </w:rPr>
-        <w:t>Test taken by existing user but gives wrong name/roll number:</w:t>
-      </w:r>
-    </w:p>
-    <w:p>
-      <w:pPr>
-        <w:rPr>
-          <w:rFonts w:ascii="Times New Roman" w:hAnsi="Times New Roman" w:cs="Times New Roman"/>
-          <w:sz w:val="24"/>
-          <w:szCs w:val="24"/>
-        </w:rPr>
-      </w:pPr>
-      <w:r>
-        <w:rPr>
-          <w:noProof/>
-        </w:rPr>
-        <w:lastRenderedPageBreak/>
-        <w:drawing>
-          <wp:inline distT="0" distB="0" distL="0" distR="0" wp14:anchorId="43A16130" wp14:editId="54F40E5D">
-            <wp:extent cx="5731510" cy="3223895"/>
-            <wp:effectExtent l="0" t="0" r="2540" b="0"/>
-            <wp:docPr id="23" name="Picture 23"/>
-            <wp:cNvGraphicFramePr>
-              <a:graphicFrameLocks xmlns:a="http://schemas.openxmlformats.org/drawingml/2006/main" noChangeAspect="1"/>
-            </wp:cNvGraphicFramePr>
-            <a:graphic xmlns:a="http://schemas.openxmlformats.org/drawingml/2006/main">
-              <a:graphicData uri="http://schemas.openxmlformats.org/drawingml/2006/picture">
-                <pic:pic xmlns:pic="http://schemas.openxmlformats.org/drawingml/2006/picture">
-                  <pic:nvPicPr>
-                    <pic:cNvPr id="0" name="Picture 45"/>
-                    <pic:cNvPicPr>
-                      <a:picLocks noChangeAspect="1" noChangeArrowheads="1"/>
-                    </pic:cNvPicPr>
-                  </pic:nvPicPr>
-                  <pic:blipFill>
-                    <a:blip r:embed="rId29" cstate="print">
-                      <a:extLst>
-                        <a:ext uri="{28A0092B-C50C-407E-A947-70E740481C1C}">
-                          <a14:useLocalDpi xmlns:a14="http://schemas.microsoft.com/office/drawing/2010/main" val="0"/>
-                        </a:ext>
-                      </a:extLst>
-                    </a:blip>
-                    <a:srcRect/>
-                    <a:stretch>
-                      <a:fillRect/>
-                    </a:stretch>
-                  </pic:blipFill>
-                  <pic:spPr bwMode="auto">
-                    <a:xfrm>
-                      <a:off x="0" y="0"/>
-                      <a:ext cx="5731510" cy="3223895"/>
-                    </a:xfrm>
-                    <a:prstGeom prst="rect">
-                      <a:avLst/>
-                    </a:prstGeom>
-                    <a:noFill/>
-                    <a:ln>
-                      <a:noFill/>
-                    </a:ln>
-                  </pic:spPr>
-                </pic:pic>
-              </a:graphicData>
-            </a:graphic>
-          </wp:inline>
-        </w:drawing>
-      </w:r>
-    </w:p>
-    <w:p>
-      <w:pPr>
-        <w:rPr>
-          <w:rFonts w:ascii="Times New Roman" w:hAnsi="Times New Roman" w:cs="Times New Roman"/>
-          <w:sz w:val="24"/>
-          <w:szCs w:val="24"/>
-        </w:rPr>
-      </w:pPr>
-    </w:p>
-    <w:p>
-      <w:pPr>
-        <w:rPr>
-          <w:rFonts w:ascii="Times New Roman" w:hAnsi="Times New Roman" w:cs="Times New Roman"/>
-          <w:sz w:val="24"/>
-          <w:szCs w:val="24"/>
-        </w:rPr>
-      </w:pPr>
-      <w:r>
-        <w:rPr>
-          <w:noProof/>
-        </w:rPr>
-        <w:drawing>
-          <wp:inline distT="0" distB="0" distL="0" distR="0" wp14:anchorId="349D3C30" wp14:editId="71A60E64">
-            <wp:extent cx="5731510" cy="3223895"/>
-            <wp:effectExtent l="0" t="0" r="2540" b="0"/>
-            <wp:docPr id="24" name="Picture 24"/>
-            <wp:cNvGraphicFramePr>
-              <a:graphicFrameLocks xmlns:a="http://schemas.openxmlformats.org/drawingml/2006/main" noChangeAspect="1"/>
-            </wp:cNvGraphicFramePr>
-            <a:graphic xmlns:a="http://schemas.openxmlformats.org/drawingml/2006/main">
-              <a:graphicData uri="http://schemas.openxmlformats.org/drawingml/2006/picture">
-                <pic:pic xmlns:pic="http://schemas.openxmlformats.org/drawingml/2006/picture">
-                  <pic:nvPicPr>
-                    <pic:cNvPr id="0" name="Picture 47"/>
-                    <pic:cNvPicPr>
-                      <a:picLocks noChangeAspect="1" noChangeArrowheads="1"/>
-                    </pic:cNvPicPr>
-                  </pic:nvPicPr>
-                  <pic:blipFill>
-                    <a:blip r:embed="rId30" cstate="print">
-                      <a:extLst>
-                        <a:ext uri="{28A0092B-C50C-407E-A947-70E740481C1C}">
-                          <a14:useLocalDpi xmlns:a14="http://schemas.microsoft.com/office/drawing/2010/main" val="0"/>
-                        </a:ext>
-                      </a:extLst>
-                    </a:blip>
-                    <a:srcRect/>
-                    <a:stretch>
-                      <a:fillRect/>
-                    </a:stretch>
-                  </pic:blipFill>
-                  <pic:spPr bwMode="auto">
-                    <a:xfrm>
-                      <a:off x="0" y="0"/>
-                      <a:ext cx="5731510" cy="3223895"/>
-                    </a:xfrm>
-                    <a:prstGeom prst="rect">
-                      <a:avLst/>
-                    </a:prstGeom>
-                    <a:noFill/>
-                    <a:ln>
-                      <a:noFill/>
-                    </a:ln>
-                  </pic:spPr>
-                </pic:pic>
-              </a:graphicData>
-            </a:graphic>
-          </wp:inline>
-        </w:drawing>
-      </w:r>
-    </w:p>
-    <w:p>
-      <w:pPr>
-        <w:rPr>
-          <w:rFonts w:ascii="Times New Roman" w:hAnsi="Times New Roman" w:cs="Times New Roman"/>
-          <w:sz w:val="24"/>
-          <w:szCs w:val="24"/>
-        </w:rPr>
-      </w:pPr>
-    </w:p>
     <w:sectPr>
       <w:pgSz w:w="11906" w:h="16838"/>
       <w:pgMar w:top="1440" w:right="1440" w:bottom="1440" w:left="1440" w:header="708" w:footer="708" w:gutter="0"/>
@@ -2823,7 +2155,7 @@
       </w:rPr>
     </w:lvl>
   </w:abstractNum>
-  <w:num w:numId="1">
+  <w:num w:numId="1" w16cid:durableId="2114589642">
     <w:abstractNumId w:val="0"/>
   </w:num>
 </w:numbering>
@@ -3266,6 +2598,29 @@
       <w:contextualSpacing/>
     </w:pPr>
   </w:style>
+  <w:style w:type="character" w:styleId="Hyperlink">
+    <w:name w:val="Hyperlink"/>
+    <w:basedOn w:val="DefaultParagraphFont"/>
+    <w:uiPriority w:val="99"/>
+    <w:unhideWhenUsed/>
+    <w:rsid w:val="00AA238E"/>
+    <w:rPr>
+      <w:color w:val="0563C1" w:themeColor="hyperlink"/>
+      <w:u w:val="single"/>
+    </w:rPr>
+  </w:style>
+  <w:style w:type="character" w:styleId="UnresolvedMention">
+    <w:name w:val="Unresolved Mention"/>
+    <w:basedOn w:val="DefaultParagraphFont"/>
+    <w:uiPriority w:val="99"/>
+    <w:semiHidden/>
+    <w:unhideWhenUsed/>
+    <w:rsid w:val="00AA238E"/>
+    <w:rPr>
+      <w:color w:val="605E5C"/>
+      <w:shd w:val="clear" w:color="auto" w:fill="E1DFDD"/>
+    </w:rPr>
+  </w:style>
 </w:styles>
 </file>
 
@@ -3565,12 +2920,6 @@
 </file>
 
 <file path=customXml/item1.xml><?xml version="1.0" encoding="utf-8"?>
-<p:properties xmlns:p="http://schemas.microsoft.com/office/2006/metadata/properties" xmlns:xsi="http://www.w3.org/2001/XMLSchema-instance" xmlns:pc="http://schemas.microsoft.com/office/infopath/2007/PartnerControls">
-  <documentManagement/>
-</p:properties>
-</file>
-
-<file path=customXml/item2.xml><?xml version="1.0" encoding="utf-8"?>
 <ct:contentTypeSchema xmlns:ct="http://schemas.microsoft.com/office/2006/metadata/contentType" xmlns:ma="http://schemas.microsoft.com/office/2006/metadata/properties/metaAttributes" ct:_="" ma:_="" ma:contentTypeName="Document" ma:contentTypeID="0x01010031BB79442E78324998F03D1BFBE444E3" ma:contentTypeVersion="7" ma:contentTypeDescription="Create a new document." ma:contentTypeScope="" ma:versionID="2f99b826867d4c00add0b9dfd3ba660c">
   <xsd:schema xmlns:xsd="http://www.w3.org/2001/XMLSchema" xmlns:xs="http://www.w3.org/2001/XMLSchema" xmlns:p="http://schemas.microsoft.com/office/2006/metadata/properties" xmlns:ns2="77a78612-01b3-41d9-9a67-4ad76070f3c1" targetNamespace="http://schemas.microsoft.com/office/2006/metadata/properties" ma:root="true" ma:fieldsID="ef18f35306203eb952b2d0d8ce250b3a" ns2:_="">
     <xsd:import namespace="77a78612-01b3-41d9-9a67-4ad76070f3c1"/>
@@ -3734,6 +3083,12 @@
 </ct:contentTypeSchema>
 </file>
 
+<file path=customXml/item2.xml><?xml version="1.0" encoding="utf-8"?>
+<p:properties xmlns:p="http://schemas.microsoft.com/office/2006/metadata/properties" xmlns:xsi="http://www.w3.org/2001/XMLSchema-instance" xmlns:pc="http://schemas.microsoft.com/office/infopath/2007/PartnerControls">
+  <documentManagement/>
+</p:properties>
+</file>
+
 <file path=customXml/item3.xml><?xml version="1.0" encoding="utf-8"?>
 <?mso-contentType ?>
 <FormTemplates xmlns="http://schemas.microsoft.com/sharepoint/v3/contenttype/forms">
@@ -3744,15 +3099,6 @@
 </file>
 
 <file path=customXml/itemProps1.xml><?xml version="1.0" encoding="utf-8"?>
-<ds:datastoreItem xmlns:ds="http://schemas.openxmlformats.org/officeDocument/2006/customXml" ds:itemID="{1A5817F6-87D2-4D17-B857-5D7F288A7D14}">
-  <ds:schemaRefs>
-    <ds:schemaRef ds:uri="http://schemas.microsoft.com/office/2006/metadata/properties"/>
-    <ds:schemaRef ds:uri="http://schemas.microsoft.com/office/infopath/2007/PartnerControls"/>
-  </ds:schemaRefs>
-</ds:datastoreItem>
-</file>
-
-<file path=customXml/itemProps2.xml><?xml version="1.0" encoding="utf-8"?>
 <ds:datastoreItem xmlns:ds="http://schemas.openxmlformats.org/officeDocument/2006/customXml" ds:itemID="{F8A9463A-C18D-46F2-B89E-334103A4BCB9}">
   <ds:schemaRefs>
     <ds:schemaRef ds:uri="http://schemas.microsoft.com/office/2006/metadata/contentType"/>
@@ -3770,6 +3116,15 @@
 </ds:datastoreItem>
 </file>
 
+<file path=customXml/itemProps2.xml><?xml version="1.0" encoding="utf-8"?>
+<ds:datastoreItem xmlns:ds="http://schemas.openxmlformats.org/officeDocument/2006/customXml" ds:itemID="{1A5817F6-87D2-4D17-B857-5D7F288A7D14}">
+  <ds:schemaRefs>
+    <ds:schemaRef ds:uri="http://schemas.microsoft.com/office/2006/metadata/properties"/>
+    <ds:schemaRef ds:uri="http://schemas.microsoft.com/office/infopath/2007/PartnerControls"/>
+  </ds:schemaRefs>
+</ds:datastoreItem>
+</file>
+
 <file path=customXml/itemProps3.xml><?xml version="1.0" encoding="utf-8"?>
 <ds:datastoreItem xmlns:ds="http://schemas.openxmlformats.org/officeDocument/2006/customXml" ds:itemID="{5E51D1C6-BE3A-4FAC-AA57-16C15EFE64C0}">
   <ds:schemaRefs>
